--- a/5.1.17 Забір відправлень.docx
+++ b/5.1.17 Забір відправлень.docx
@@ -1055,88 +1055,16 @@
               <w:spacing w:before="0" w:beforeAutospacing="0" w:after="0" w:afterAutospacing="0"/>
               <w:jc w:val="left"/>
               <w:rPr>
-                <w:rFonts w:asciiTheme="minorHAnsi" w:hAnsiTheme="minorHAnsi" w:cstheme="minorHAnsi"/>
+                <w:rFonts w:asciiTheme="minorHAnsi" w:hAnsiTheme="minorHAnsi" w:cs="Times New Roman"/>
                 <w:sz w:val="24"/>
               </w:rPr>
             </w:pPr>
             <w:r>
               <w:rPr>
-                <w:rFonts w:asciiTheme="minorHAnsi" w:hAnsiTheme="minorHAnsi" w:cstheme="minorHAnsi"/>
+                <w:rFonts w:asciiTheme="minorHAnsi" w:hAnsiTheme="minorHAnsi" w:cs="Times New Roman"/>
                 <w:sz w:val="24"/>
-                <w:lang w:val="en-US"/>
-              </w:rPr>
-              <w:t>ERP</w:t>
-            </w:r>
-            <w:r>
-              <w:rPr>
-                <w:rFonts w:asciiTheme="minorHAnsi" w:hAnsiTheme="minorHAnsi" w:cstheme="minorHAnsi"/>
-                <w:sz w:val="24"/>
-              </w:rPr>
-              <w:t xml:space="preserve"> </w:t>
-            </w:r>
-            <w:r>
-              <w:rPr>
-                <w:rFonts w:asciiTheme="minorHAnsi" w:hAnsiTheme="minorHAnsi" w:cstheme="minorHAnsi"/>
-                <w:sz w:val="24"/>
-              </w:rPr>
-              <w:t xml:space="preserve">система для формування </w:t>
-            </w:r>
-            <w:r>
-              <w:rPr>
-                <w:rFonts w:asciiTheme="minorHAnsi" w:hAnsiTheme="minorHAnsi" w:cstheme="minorHAnsi"/>
-                <w:sz w:val="24"/>
-              </w:rPr>
-              <w:t xml:space="preserve">системного документу продажу, </w:t>
-            </w:r>
-            <w:r>
-              <w:rPr>
-                <w:rFonts w:asciiTheme="minorHAnsi" w:hAnsiTheme="minorHAnsi" w:cstheme="minorHAnsi"/>
-                <w:sz w:val="24"/>
-              </w:rPr>
-              <w:t xml:space="preserve">отримує </w:t>
-            </w:r>
-            <w:r>
-              <w:rPr>
-                <w:rFonts w:asciiTheme="minorHAnsi" w:hAnsiTheme="minorHAnsi" w:cstheme="minorHAnsi"/>
-                <w:sz w:val="24"/>
-              </w:rPr>
-              <w:t>підтвердженням надання послуги</w:t>
-            </w:r>
-            <w:r>
-              <w:rPr>
-                <w:rFonts w:asciiTheme="minorHAnsi" w:hAnsiTheme="minorHAnsi" w:cstheme="minorHAnsi"/>
-                <w:sz w:val="24"/>
-              </w:rPr>
-              <w:t xml:space="preserve"> з</w:t>
-            </w:r>
-            <w:r>
-              <w:rPr>
-                <w:rFonts w:asciiTheme="minorHAnsi" w:hAnsiTheme="minorHAnsi" w:cstheme="minorHAnsi"/>
-                <w:sz w:val="24"/>
-              </w:rPr>
-              <w:t xml:space="preserve"> </w:t>
-            </w:r>
-            <w:r>
-              <w:rPr>
-                <w:rFonts w:asciiTheme="minorHAnsi" w:eastAsiaTheme="minorHAnsi" w:hAnsiTheme="minorHAnsi" w:cstheme="minorHAnsi"/>
-                <w:color w:val="000000"/>
-                <w:sz w:val="24"/>
-              </w:rPr>
-              <w:t>ЦОКК/ДКД/ВПЗ</w:t>
-            </w:r>
-            <w:r>
-              <w:rPr>
-                <w:rFonts w:asciiTheme="minorHAnsi" w:hAnsiTheme="minorHAnsi" w:cstheme="minorHAnsi"/>
-                <w:sz w:val="24"/>
-              </w:rPr>
-              <w:t>, та факт оплати.</w:t>
-            </w:r>
-            <w:r>
-              <w:rPr>
-                <w:rFonts w:asciiTheme="minorHAnsi" w:hAnsiTheme="minorHAnsi" w:cstheme="minorHAnsi"/>
-                <w:sz w:val="24"/>
-              </w:rPr>
-              <w:t xml:space="preserve"> </w:t>
+              </w:rPr>
+              <w:t>Інформація про авансовий платіж від юридичної особи за послуги</w:t>
             </w:r>
           </w:p>
         </w:tc>
@@ -1150,18 +1078,7 @@
               <w:spacing w:before="0" w:beforeAutospacing="0" w:after="0" w:afterAutospacing="0"/>
               <w:jc w:val="left"/>
               <w:rPr>
-                <w:rFonts w:asciiTheme="minorHAnsi" w:hAnsiTheme="minorHAnsi" w:cstheme="minorHAnsi"/>
-                <w:sz w:val="24"/>
-              </w:rPr>
-            </w:pPr>
-          </w:p>
-          <w:p>
-            <w:pPr>
-              <w:spacing w:before="0" w:beforeAutospacing="0" w:after="0" w:afterAutospacing="0"/>
-              <w:jc w:val="left"/>
-              <w:rPr>
-                <w:rFonts w:asciiTheme="minorHAnsi" w:eastAsiaTheme="minorHAnsi" w:hAnsiTheme="minorHAnsi" w:cstheme="minorHAnsi"/>
-                <w:color w:val="000000"/>
+                <w:rFonts w:asciiTheme="minorHAnsi" w:hAnsiTheme="minorHAnsi" w:cs="Times New Roman"/>
                 <w:sz w:val="24"/>
               </w:rPr>
             </w:pPr>
@@ -1183,61 +1100,47 @@
             </w:r>
             <w:r>
               <w:rPr>
-                <w:rFonts w:asciiTheme="minorHAnsi" w:hAnsiTheme="minorHAnsi" w:cstheme="minorHAnsi"/>
-                <w:sz w:val="24"/>
-              </w:rPr>
-              <w:t>інформаційні системи</w:t>
-            </w:r>
-            <w:r>
-              <w:rPr>
-                <w:rFonts w:asciiTheme="minorHAnsi" w:hAnsiTheme="minorHAnsi" w:cstheme="minorHAnsi"/>
-                <w:sz w:val="24"/>
-              </w:rPr>
-              <w:t xml:space="preserve">: АС Обробки замовлень, </w:t>
-            </w:r>
-            <w:r>
-              <w:rPr>
-                <w:rFonts w:asciiTheme="minorHAnsi" w:eastAsiaTheme="minorHAnsi" w:hAnsiTheme="minorHAnsi" w:cstheme="minorHAnsi"/>
-                <w:color w:val="000000"/>
-                <w:sz w:val="24"/>
-              </w:rPr>
-              <w:t>ЦОКК/ДКД/ВПЗ</w:t>
-            </w:r>
-            <w:r>
-              <w:rPr>
-                <w:rFonts w:asciiTheme="minorHAnsi" w:eastAsiaTheme="minorHAnsi" w:hAnsiTheme="minorHAnsi" w:cstheme="minorHAnsi"/>
-                <w:color w:val="000000"/>
-                <w:sz w:val="24"/>
-              </w:rPr>
-              <w:t xml:space="preserve">/ </w:t>
-            </w:r>
-          </w:p>
-          <w:p>
-            <w:pPr>
-              <w:spacing w:before="0" w:beforeAutospacing="0" w:after="0" w:afterAutospacing="0"/>
-              <w:jc w:val="left"/>
-              <w:rPr>
-                <w:rFonts w:asciiTheme="minorHAnsi" w:hAnsiTheme="minorHAnsi" w:cstheme="minorHAnsi"/>
-                <w:sz w:val="24"/>
-                <w:lang w:val="ru-RU"/>
-              </w:rPr>
-            </w:pPr>
-            <w:r>
-              <w:rPr>
-                <w:rFonts w:asciiTheme="minorHAnsi" w:eastAsiaTheme="minorHAnsi" w:hAnsiTheme="minorHAnsi" w:cstheme="minorHAnsi"/>
-                <w:color w:val="000000"/>
-                <w:sz w:val="24"/>
-              </w:rPr>
-              <w:t xml:space="preserve">Отримувач </w:t>
-            </w:r>
-            <w:r>
-              <w:rPr>
                 <w:rFonts w:asciiTheme="minorHAnsi" w:eastAsiaTheme="minorHAnsi" w:hAnsiTheme="minorHAnsi" w:cstheme="minorHAnsi"/>
                 <w:color w:val="000000"/>
                 <w:sz w:val="24"/>
                 <w:lang w:val="ru-RU"/>
               </w:rPr>
-              <w:t xml:space="preserve">— </w:t>
+              <w:t xml:space="preserve"> </w:t>
+            </w:r>
+            <w:r>
+              <w:rPr>
+                <w:rFonts w:asciiTheme="minorHAnsi" w:eastAsiaTheme="minorHAnsi" w:hAnsiTheme="minorHAnsi" w:cstheme="minorHAnsi"/>
+                <w:color w:val="000000"/>
+                <w:sz w:val="24"/>
+              </w:rPr>
+              <w:t>регламентовані звіти/ Отримувач</w:t>
+            </w:r>
+            <w:r>
+              <w:rPr>
+                <w:rFonts w:asciiTheme="minorHAnsi" w:eastAsiaTheme="minorHAnsi" w:hAnsiTheme="minorHAnsi" w:cstheme="minorHAnsi"/>
+                <w:color w:val="000000"/>
+                <w:sz w:val="24"/>
+                <w:lang w:val="ru-RU"/>
+              </w:rPr>
+              <w:t xml:space="preserve"> </w:t>
+            </w:r>
+            <w:r>
+              <w:rPr>
+                <w:rFonts w:asciiTheme="minorHAnsi" w:eastAsiaTheme="minorHAnsi" w:hAnsiTheme="minorHAnsi" w:cstheme="minorHAnsi"/>
+                <w:color w:val="000000"/>
+                <w:sz w:val="24"/>
+                <w:lang w:val="ru-RU"/>
+              </w:rPr>
+              <w:t>—</w:t>
+            </w:r>
+            <w:r>
+              <w:rPr>
+                <w:rFonts w:asciiTheme="minorHAnsi" w:eastAsiaTheme="minorHAnsi" w:hAnsiTheme="minorHAnsi" w:cstheme="minorHAnsi"/>
+                <w:color w:val="000000"/>
+                <w:sz w:val="24"/>
+                <w:lang w:val="ru-RU"/>
+              </w:rPr>
+              <w:t xml:space="preserve"> </w:t>
             </w:r>
             <w:r>
               <w:rPr>
@@ -1248,6 +1151,23 @@
               </w:rPr>
               <w:t>ERP</w:t>
             </w:r>
+            <w:r>
+              <w:rPr>
+                <w:rFonts w:asciiTheme="minorHAnsi" w:eastAsiaTheme="minorHAnsi" w:hAnsiTheme="minorHAnsi" w:cstheme="minorHAnsi"/>
+                <w:color w:val="000000"/>
+                <w:sz w:val="24"/>
+                <w:lang w:val="ru-RU"/>
+              </w:rPr>
+              <w:t xml:space="preserve"> </w:t>
+            </w:r>
+            <w:r>
+              <w:rPr>
+                <w:rFonts w:asciiTheme="minorHAnsi" w:eastAsiaTheme="minorHAnsi" w:hAnsiTheme="minorHAnsi" w:cstheme="minorHAnsi"/>
+                <w:color w:val="000000"/>
+                <w:sz w:val="24"/>
+              </w:rPr>
+              <w:t xml:space="preserve"> </w:t>
+            </w:r>
           </w:p>
         </w:tc>
         <w:tc>
@@ -1260,16 +1180,16 @@
               <w:spacing w:before="0" w:beforeAutospacing="0" w:after="0" w:afterAutospacing="0"/>
               <w:jc w:val="left"/>
               <w:rPr>
-                <w:rFonts w:asciiTheme="minorHAnsi" w:hAnsiTheme="minorHAnsi" w:cstheme="minorHAnsi"/>
+                <w:rFonts w:asciiTheme="minorHAnsi" w:hAnsiTheme="minorHAnsi" w:cs="Times New Roman"/>
                 <w:sz w:val="24"/>
               </w:rPr>
             </w:pPr>
             <w:r>
               <w:rPr>
-                <w:rFonts w:asciiTheme="minorHAnsi" w:hAnsiTheme="minorHAnsi" w:cstheme="minorHAnsi"/>
+                <w:rFonts w:asciiTheme="minorHAnsi" w:hAnsiTheme="minorHAnsi" w:cs="Times New Roman"/>
                 <w:sz w:val="24"/>
               </w:rPr>
-              <w:t>АС Обробки замовлень</w:t>
+              <w:t>6.4.2.1 Надходження коштів з банку - контрагенти та суми ідентифіковані</w:t>
             </w:r>
           </w:p>
         </w:tc>
@@ -1298,7 +1218,7 @@
                 <w:sz w:val="24"/>
               </w:rPr>
               <w:lastRenderedPageBreak/>
-              <w:t>Вхідні</w:t>
+              <w:t>Вихідні</w:t>
             </w:r>
           </w:p>
         </w:tc>
@@ -1321,218 +1241,7 @@
                 <w:rFonts w:asciiTheme="minorHAnsi" w:hAnsiTheme="minorHAnsi" w:cs="Times New Roman"/>
                 <w:sz w:val="24"/>
               </w:rPr>
-              <w:t>Інформація про авансовий платіж від юридичної особи за послуги</w:t>
-            </w:r>
-          </w:p>
-        </w:tc>
-        <w:tc>
-          <w:tcPr>
-            <w:tcW w:w="2410" w:type="dxa"/>
-            <w:vAlign w:val="center"/>
-          </w:tcPr>
-          <w:p>
-            <w:pPr>
-              <w:spacing w:before="0" w:beforeAutospacing="0" w:after="0" w:afterAutospacing="0"/>
-              <w:jc w:val="left"/>
-              <w:rPr>
-                <w:rFonts w:asciiTheme="minorHAnsi" w:hAnsiTheme="minorHAnsi" w:cs="Times New Roman"/>
-                <w:sz w:val="24"/>
-              </w:rPr>
-            </w:pPr>
-            <w:r>
-              <w:rPr>
-                <w:rFonts w:asciiTheme="minorHAnsi" w:hAnsiTheme="minorHAnsi" w:cstheme="minorHAnsi"/>
-                <w:sz w:val="24"/>
-              </w:rPr>
-              <w:t xml:space="preserve">Джерело </w:t>
-            </w:r>
-            <w:r>
-              <w:rPr>
-                <w:rFonts w:asciiTheme="minorHAnsi" w:eastAsiaTheme="minorHAnsi" w:hAnsiTheme="minorHAnsi" w:cstheme="minorHAnsi"/>
-                <w:color w:val="000000"/>
-                <w:sz w:val="24"/>
-                <w:lang w:val="ru-RU"/>
-              </w:rPr>
-              <w:t>—</w:t>
-            </w:r>
-            <w:r>
-              <w:rPr>
-                <w:rFonts w:asciiTheme="minorHAnsi" w:eastAsiaTheme="minorHAnsi" w:hAnsiTheme="minorHAnsi" w:cstheme="minorHAnsi"/>
-                <w:color w:val="000000"/>
-                <w:sz w:val="24"/>
-                <w:lang w:val="ru-RU"/>
-              </w:rPr>
-              <w:t xml:space="preserve"> </w:t>
-            </w:r>
-            <w:r>
-              <w:rPr>
-                <w:rFonts w:asciiTheme="minorHAnsi" w:eastAsiaTheme="minorHAnsi" w:hAnsiTheme="minorHAnsi" w:cstheme="minorHAnsi"/>
-                <w:color w:val="000000"/>
-                <w:sz w:val="24"/>
-              </w:rPr>
-              <w:t>регламентовані звіти/ Отримувач</w:t>
-            </w:r>
-            <w:r>
-              <w:rPr>
-                <w:rFonts w:asciiTheme="minorHAnsi" w:eastAsiaTheme="minorHAnsi" w:hAnsiTheme="minorHAnsi" w:cstheme="minorHAnsi"/>
-                <w:color w:val="000000"/>
-                <w:sz w:val="24"/>
-                <w:lang w:val="ru-RU"/>
-              </w:rPr>
-              <w:t xml:space="preserve"> </w:t>
-            </w:r>
-            <w:r>
-              <w:rPr>
-                <w:rFonts w:asciiTheme="minorHAnsi" w:eastAsiaTheme="minorHAnsi" w:hAnsiTheme="minorHAnsi" w:cstheme="minorHAnsi"/>
-                <w:color w:val="000000"/>
-                <w:sz w:val="24"/>
-                <w:lang w:val="ru-RU"/>
-              </w:rPr>
-              <w:t>—</w:t>
-            </w:r>
-            <w:r>
-              <w:rPr>
-                <w:rFonts w:asciiTheme="minorHAnsi" w:eastAsiaTheme="minorHAnsi" w:hAnsiTheme="minorHAnsi" w:cstheme="minorHAnsi"/>
-                <w:color w:val="000000"/>
-                <w:sz w:val="24"/>
-                <w:lang w:val="ru-RU"/>
-              </w:rPr>
-              <w:t xml:space="preserve"> </w:t>
-            </w:r>
-            <w:r>
-              <w:rPr>
-                <w:rFonts w:asciiTheme="minorHAnsi" w:eastAsiaTheme="minorHAnsi" w:hAnsiTheme="minorHAnsi" w:cstheme="minorHAnsi"/>
-                <w:color w:val="000000"/>
-                <w:sz w:val="24"/>
-                <w:lang w:val="en-US"/>
-              </w:rPr>
-              <w:t>ERP</w:t>
-            </w:r>
-            <w:r>
-              <w:rPr>
-                <w:rFonts w:asciiTheme="minorHAnsi" w:eastAsiaTheme="minorHAnsi" w:hAnsiTheme="minorHAnsi" w:cstheme="minorHAnsi"/>
-                <w:color w:val="000000"/>
-                <w:sz w:val="24"/>
-                <w:lang w:val="ru-RU"/>
-              </w:rPr>
-              <w:t xml:space="preserve"> </w:t>
-            </w:r>
-            <w:r>
-              <w:rPr>
-                <w:rFonts w:asciiTheme="minorHAnsi" w:eastAsiaTheme="minorHAnsi" w:hAnsiTheme="minorHAnsi" w:cstheme="minorHAnsi"/>
-                <w:color w:val="000000"/>
-                <w:sz w:val="24"/>
-              </w:rPr>
-              <w:t xml:space="preserve"> </w:t>
-            </w:r>
-          </w:p>
-        </w:tc>
-        <w:tc>
-          <w:tcPr>
-            <w:tcW w:w="2409" w:type="dxa"/>
-            <w:vAlign w:val="center"/>
-          </w:tcPr>
-          <w:p>
-            <w:pPr>
-              <w:spacing w:before="0" w:beforeAutospacing="0" w:after="0" w:afterAutospacing="0"/>
-              <w:jc w:val="left"/>
-              <w:rPr>
-                <w:rFonts w:asciiTheme="minorHAnsi" w:hAnsiTheme="minorHAnsi" w:cs="Times New Roman"/>
-                <w:sz w:val="24"/>
-              </w:rPr>
-            </w:pPr>
-            <w:r>
-              <w:rPr>
-                <w:rFonts w:asciiTheme="minorHAnsi" w:hAnsiTheme="minorHAnsi" w:cs="Times New Roman"/>
-                <w:sz w:val="24"/>
-              </w:rPr>
-              <w:t>6.4.2.1 Надходження коштів з банку - контрагенти та суми ідентифіковані</w:t>
-            </w:r>
-          </w:p>
-        </w:tc>
-      </w:tr>
-      <w:tr>
-        <w:trPr>
-          <w:cantSplit/>
-          <w:trHeight w:val="2639"/>
-        </w:trPr>
-        <w:tc>
-          <w:tcPr>
-            <w:tcW w:w="1003" w:type="dxa"/>
-            <w:vAlign w:val="center"/>
-          </w:tcPr>
-          <w:p>
-            <w:pPr>
-              <w:spacing w:before="0" w:beforeAutospacing="0" w:after="0" w:afterAutospacing="0"/>
-              <w:rPr>
-                <w:rFonts w:asciiTheme="minorHAnsi" w:hAnsiTheme="minorHAnsi" w:cs="Times New Roman"/>
-                <w:sz w:val="24"/>
-              </w:rPr>
-            </w:pPr>
-            <w:r>
-              <w:rPr>
-                <w:rFonts w:asciiTheme="minorHAnsi" w:hAnsiTheme="minorHAnsi" w:cs="Times New Roman"/>
-                <w:sz w:val="24"/>
-              </w:rPr>
-              <w:t>Вихідні</w:t>
-            </w:r>
-          </w:p>
-        </w:tc>
-        <w:tc>
-          <w:tcPr>
-            <w:tcW w:w="3827" w:type="dxa"/>
-            <w:vAlign w:val="center"/>
-          </w:tcPr>
-          <w:p>
-            <w:pPr>
-              <w:spacing w:before="0" w:beforeAutospacing="0" w:after="0" w:afterAutospacing="0"/>
-              <w:jc w:val="left"/>
-              <w:rPr>
-                <w:rFonts w:asciiTheme="minorHAnsi" w:hAnsiTheme="minorHAnsi" w:cs="Times New Roman"/>
-                <w:sz w:val="24"/>
-              </w:rPr>
-            </w:pPr>
-            <w:r>
-              <w:rPr>
-                <w:rFonts w:asciiTheme="minorHAnsi" w:hAnsiTheme="minorHAnsi" w:cs="Times New Roman"/>
-                <w:sz w:val="24"/>
-              </w:rPr>
-              <w:t>Інформація про надання послуги, оплат</w:t>
-            </w:r>
-            <w:r>
-              <w:rPr>
-                <w:rFonts w:asciiTheme="minorHAnsi" w:hAnsiTheme="minorHAnsi" w:cs="Times New Roman"/>
-                <w:sz w:val="24"/>
-              </w:rPr>
-              <w:t xml:space="preserve">у </w:t>
-            </w:r>
-            <w:r>
-              <w:rPr>
-                <w:rFonts w:asciiTheme="minorHAnsi" w:hAnsiTheme="minorHAnsi" w:cs="Times New Roman"/>
-                <w:sz w:val="24"/>
-              </w:rPr>
-              <w:t>—</w:t>
-            </w:r>
-            <w:r>
-              <w:rPr>
-                <w:rFonts w:asciiTheme="minorHAnsi" w:hAnsiTheme="minorHAnsi" w:cs="Times New Roman"/>
-                <w:sz w:val="24"/>
-              </w:rPr>
-              <w:t xml:space="preserve"> </w:t>
-            </w:r>
-            <w:r>
-              <w:rPr>
-                <w:rFonts w:asciiTheme="minorHAnsi" w:hAnsiTheme="minorHAnsi" w:cs="Times New Roman"/>
-                <w:sz w:val="24"/>
-              </w:rPr>
-              <w:t xml:space="preserve"> </w:t>
-            </w:r>
-            <w:r>
-              <w:rPr>
-                <w:rFonts w:asciiTheme="minorHAnsi" w:hAnsiTheme="minorHAnsi" w:cs="Times New Roman"/>
-                <w:sz w:val="24"/>
-              </w:rPr>
-              <w:t>передається у відділ бухгалтерії у вигляді системний та первинних документів.</w:t>
+              <w:t>Інформація про надання послуги, оплату —  передається у відділ бухгалтерії у вигляді системний та первинних документів.</w:t>
             </w:r>
           </w:p>
         </w:tc>
@@ -1752,7 +1461,7 @@
     </w:p>
     <w:p>
       <w:r>
-        <w:object w:dxaOrig="8295" w:dyaOrig="11220">
+        <w:object w:dxaOrig="11625" w:dyaOrig="12540">
           <v:shapetype id="_x0000_t75" coordsize="21600,21600" o:spt="75" o:preferrelative="t" path="m@4@5l@4@11@9@11@9@5xe" filled="f" stroked="f">
             <v:stroke joinstyle="miter"/>
             <v:formulas>
@@ -1772,10 +1481,10 @@
             <v:path o:extrusionok="f" gradientshapeok="t" o:connecttype="rect"/>
             <o:lock v:ext="edit" aspectratio="t"/>
           </v:shapetype>
-          <v:shape id="_x0000_i1025" type="#_x0000_t75" style="width:326.7pt;height:442.1pt" o:ole="">
+          <v:shape id="_x0000_i1025" type="#_x0000_t75" style="width:413pt;height:445.45pt" o:ole="">
             <v:imagedata r:id="rId10" o:title=""/>
           </v:shape>
-          <o:OLEObject Type="Embed" ProgID="Visio.Drawing.15" ShapeID="_x0000_i1025" DrawAspect="Content" ObjectID="_1675695846" r:id="rId11"/>
+          <o:OLEObject Type="Embed" ProgID="Visio.Drawing.15" ShapeID="_x0000_i1025" DrawAspect="Content" ObjectID="_1675852069" r:id="rId11"/>
         </w:object>
       </w:r>
     </w:p>
@@ -1964,13 +1673,41 @@
               <w:jc w:val="center"/>
             </w:pPr>
             <w:r>
-              <w:object w:dxaOrig="691" w:dyaOrig="840">
-                <v:shape id="_x0000_i1026" type="#_x0000_t75" style="width:34.5pt;height:42.25pt" o:ole="">
+              <w:object w:dxaOrig="1456" w:dyaOrig="1126">
+                <v:shape id="_x0000_i1026" type="#_x0000_t75" style="width:72.8pt;height:56.2pt" o:ole="">
                   <v:imagedata r:id="rId12" o:title=""/>
                 </v:shape>
-                <o:OLEObject Type="Embed" ProgID="Visio.Drawing.15" ShapeID="_x0000_i1026" DrawAspect="Content" ObjectID="_1675695847" r:id="rId13"/>
+                <o:OLEObject Type="Embed" ProgID="Visio.Drawing.15" ShapeID="_x0000_i1026" DrawAspect="Content" ObjectID="_1675852070" r:id="rId13"/>
               </w:object>
             </w:r>
+            <w:r>
+              <w:br/>
+            </w:r>
+            <w:r>
+              <w:br/>
+            </w:r>
+            <w:r>
+              <w:object w:dxaOrig="1456" w:dyaOrig="1126">
+                <v:shape id="_x0000_i1027" type="#_x0000_t75" style="width:72.8pt;height:56.2pt" o:ole="">
+                  <v:imagedata r:id="rId14" o:title=""/>
+                </v:shape>
+                <o:OLEObject Type="Embed" ProgID="Visio.Drawing.15" ShapeID="_x0000_i1027" DrawAspect="Content" ObjectID="_1675852071" r:id="rId15"/>
+              </w:object>
+            </w:r>
+            <w:r>
+              <w:br/>
+            </w:r>
+            <w:r>
+              <w:br/>
+            </w:r>
+            <w:r>
+              <w:object w:dxaOrig="1531" w:dyaOrig="1351">
+                <v:shape id="_x0000_i1028" type="#_x0000_t75" style="width:76.75pt;height:67.25pt" o:ole="">
+                  <v:imagedata r:id="rId16" o:title=""/>
+                </v:shape>
+                <o:OLEObject Type="Embed" ProgID="Visio.Drawing.15" ShapeID="_x0000_i1028" DrawAspect="Content" ObjectID="_1675852072" r:id="rId17"/>
+              </w:object>
+            </w:r>
           </w:p>
         </w:tc>
         <w:tc>
@@ -1982,15 +1719,173 @@
               <w:spacing w:before="0" w:beforeAutospacing="0" w:after="0" w:afterAutospacing="0"/>
               <w:rPr>
                 <w:rFonts w:asciiTheme="minorHAnsi" w:hAnsiTheme="minorHAnsi" w:cstheme="minorHAnsi"/>
+              </w:rPr>
+            </w:pPr>
+            <w:r>
+              <w:rPr>
+                <w:rFonts w:asciiTheme="minorHAnsi" w:hAnsiTheme="minorHAnsi" w:cstheme="minorHAnsi"/>
+              </w:rPr>
+              <w:t xml:space="preserve">Клієнт може </w:t>
+            </w:r>
+            <w:r>
+              <w:rPr>
+                <w:rFonts w:asciiTheme="minorHAnsi" w:hAnsiTheme="minorHAnsi" w:cstheme="minorHAnsi"/>
+              </w:rPr>
+              <w:t xml:space="preserve">замовити послугу, на сайті, </w:t>
+            </w:r>
+            <w:r>
+              <w:rPr>
+                <w:rFonts w:asciiTheme="minorHAnsi" w:hAnsiTheme="minorHAnsi" w:cstheme="minorHAnsi"/>
+                <w:lang w:val="en-US"/>
+              </w:rPr>
+              <w:t>API</w:t>
+            </w:r>
+            <w:r>
+              <w:rPr>
+                <w:rFonts w:asciiTheme="minorHAnsi" w:hAnsiTheme="minorHAnsi" w:cstheme="minorHAnsi"/>
                 <w:lang w:val="ru-RU"/>
               </w:rPr>
-            </w:pPr>
-            <w:r>
+              <w:t xml:space="preserve">, </w:t>
+            </w:r>
+            <w:r>
+              <w:rPr>
+                <w:rFonts w:asciiTheme="minorHAnsi" w:hAnsiTheme="minorHAnsi" w:cstheme="minorHAnsi"/>
+              </w:rPr>
+              <w:t xml:space="preserve">особистому кабінеті, </w:t>
+            </w:r>
+            <w:proofErr w:type="spellStart"/>
+            <w:r>
+              <w:rPr>
+                <w:rFonts w:asciiTheme="minorHAnsi" w:hAnsiTheme="minorHAnsi" w:cstheme="minorHAnsi"/>
+              </w:rPr>
+              <w:t>колл</w:t>
+            </w:r>
+            <w:proofErr w:type="spellEnd"/>
+            <w:r>
+              <w:rPr>
+                <w:rFonts w:asciiTheme="minorHAnsi" w:hAnsiTheme="minorHAnsi" w:cstheme="minorHAnsi"/>
+              </w:rPr>
+              <w:t>-центрі.</w:t>
+            </w:r>
+          </w:p>
+          <w:p>
+            <w:pPr>
+              <w:spacing w:before="0" w:beforeAutospacing="0" w:after="0" w:afterAutospacing="0"/>
+              <w:rPr>
+                <w:rFonts w:asciiTheme="minorHAnsi" w:hAnsiTheme="minorHAnsi" w:cstheme="minorHAnsi"/>
+              </w:rPr>
+            </w:pPr>
+          </w:p>
+          <w:p>
+            <w:pPr>
+              <w:spacing w:before="0" w:beforeAutospacing="0" w:after="0" w:afterAutospacing="0"/>
+              <w:rPr>
+                <w:rFonts w:asciiTheme="minorHAnsi" w:hAnsiTheme="minorHAnsi" w:cstheme="minorHAnsi"/>
+              </w:rPr>
+            </w:pPr>
+          </w:p>
+          <w:p>
+            <w:pPr>
+              <w:spacing w:before="0" w:beforeAutospacing="0" w:after="0" w:afterAutospacing="0"/>
               <w:rPr>
                 <w:rFonts w:asciiTheme="minorHAnsi" w:hAnsiTheme="minorHAnsi" w:cstheme="minorHAnsi"/>
                 <w:lang w:val="ru-RU"/>
               </w:rPr>
-              <w:t>Початок процессу</w:t>
+            </w:pPr>
+            <w:r>
+              <w:rPr>
+                <w:rFonts w:asciiTheme="minorHAnsi" w:hAnsiTheme="minorHAnsi" w:cstheme="minorHAnsi"/>
+              </w:rPr>
+              <w:br/>
+            </w:r>
+            <w:r>
+              <w:rPr>
+                <w:rFonts w:asciiTheme="minorHAnsi" w:hAnsiTheme="minorHAnsi" w:cstheme="minorHAnsi"/>
+              </w:rPr>
+              <w:br/>
+              <w:t xml:space="preserve">В АС Обробки замовлень — створюються </w:t>
+            </w:r>
+            <w:r>
+              <w:rPr>
+                <w:rFonts w:asciiTheme="minorHAnsi" w:hAnsiTheme="minorHAnsi" w:cstheme="minorHAnsi"/>
+              </w:rPr>
+              <w:br/>
+              <w:t xml:space="preserve">замовлення на </w:t>
+            </w:r>
+            <w:r>
+              <w:rPr>
+                <w:rFonts w:asciiTheme="minorHAnsi" w:hAnsiTheme="minorHAnsi" w:cstheme="minorHAnsi"/>
+              </w:rPr>
+              <w:t xml:space="preserve">забір, </w:t>
+            </w:r>
+            <w:r>
+              <w:rPr>
+                <w:rFonts w:asciiTheme="minorHAnsi" w:hAnsiTheme="minorHAnsi" w:cstheme="minorHAnsi"/>
+              </w:rPr>
+              <w:t xml:space="preserve">які були сформовані на сайті, </w:t>
+            </w:r>
+            <w:r>
+              <w:rPr>
+                <w:rFonts w:asciiTheme="minorHAnsi" w:hAnsiTheme="minorHAnsi" w:cstheme="minorHAnsi"/>
+                <w:lang w:val="en-US"/>
+              </w:rPr>
+              <w:t>API</w:t>
+            </w:r>
+            <w:r>
+              <w:rPr>
+                <w:rFonts w:asciiTheme="minorHAnsi" w:hAnsiTheme="minorHAnsi" w:cstheme="minorHAnsi"/>
+              </w:rPr>
+              <w:t xml:space="preserve">, особистому кабінеті, </w:t>
+            </w:r>
+            <w:proofErr w:type="spellStart"/>
+            <w:r>
+              <w:rPr>
+                <w:rFonts w:asciiTheme="minorHAnsi" w:hAnsiTheme="minorHAnsi" w:cstheme="minorHAnsi"/>
+              </w:rPr>
+              <w:t>колл</w:t>
+            </w:r>
+            <w:proofErr w:type="spellEnd"/>
+            <w:r>
+              <w:rPr>
+                <w:rFonts w:asciiTheme="minorHAnsi" w:hAnsiTheme="minorHAnsi" w:cstheme="minorHAnsi"/>
+              </w:rPr>
+              <w:t>-центрі.</w:t>
+            </w:r>
+            <w:r>
+              <w:rPr>
+                <w:rFonts w:asciiTheme="minorHAnsi" w:hAnsiTheme="minorHAnsi" w:cstheme="minorHAnsi"/>
+              </w:rPr>
+              <w:br/>
+            </w:r>
+            <w:r>
+              <w:rPr>
+                <w:rFonts w:asciiTheme="minorHAnsi" w:hAnsiTheme="minorHAnsi" w:cstheme="minorHAnsi"/>
+              </w:rPr>
+              <w:br/>
+            </w:r>
+            <w:r>
+              <w:rPr>
+                <w:rFonts w:asciiTheme="minorHAnsi" w:hAnsiTheme="minorHAnsi" w:cstheme="minorHAnsi"/>
+              </w:rPr>
+              <w:br/>
+            </w:r>
+            <w:r>
+              <w:rPr>
+                <w:rFonts w:asciiTheme="minorHAnsi" w:hAnsiTheme="minorHAnsi" w:cstheme="minorHAnsi"/>
+              </w:rPr>
+              <w:br/>
+            </w:r>
+            <w:r>
+              <w:rPr>
+                <w:rFonts w:asciiTheme="minorHAnsi" w:hAnsiTheme="minorHAnsi" w:cstheme="minorHAnsi"/>
+              </w:rPr>
+              <w:t xml:space="preserve">Інформація про </w:t>
+            </w:r>
+            <w:r>
+              <w:rPr>
+                <w:rFonts w:asciiTheme="minorHAnsi" w:hAnsiTheme="minorHAnsi" w:cstheme="minorHAnsi"/>
+              </w:rPr>
+              <w:t>замовлення послуги, після оформлення в АС Обробки замовлення передається АРМ ВЗ.</w:t>
             </w:r>
           </w:p>
         </w:tc>
@@ -2005,6 +1900,85 @@
                 <w:rFonts w:asciiTheme="minorHAnsi" w:hAnsiTheme="minorHAnsi" w:cstheme="minorHAnsi"/>
               </w:rPr>
             </w:pPr>
+            <w:r>
+              <w:rPr>
+                <w:rFonts w:asciiTheme="minorHAnsi" w:hAnsiTheme="minorHAnsi" w:cstheme="minorHAnsi"/>
+              </w:rPr>
+              <w:t>Інформація про намір замовити послугу</w:t>
+            </w:r>
+            <w:r>
+              <w:rPr>
+                <w:rFonts w:asciiTheme="minorHAnsi" w:hAnsiTheme="minorHAnsi" w:cstheme="minorHAnsi"/>
+              </w:rPr>
+              <w:br/>
+            </w:r>
+            <w:r>
+              <w:rPr>
+                <w:rFonts w:asciiTheme="minorHAnsi" w:hAnsiTheme="minorHAnsi" w:cstheme="minorHAnsi"/>
+              </w:rPr>
+              <w:br/>
+            </w:r>
+            <w:r>
+              <w:rPr>
+                <w:rFonts w:asciiTheme="minorHAnsi" w:hAnsiTheme="minorHAnsi" w:cstheme="minorHAnsi"/>
+              </w:rPr>
+              <w:br/>
+            </w:r>
+            <w:r>
+              <w:rPr>
+                <w:rFonts w:asciiTheme="minorHAnsi" w:hAnsiTheme="minorHAnsi" w:cstheme="minorHAnsi"/>
+              </w:rPr>
+              <w:br/>
+              <w:t xml:space="preserve">Інформація від клієнта </w:t>
+            </w:r>
+            <w:r>
+              <w:rPr>
+                <w:rFonts w:asciiTheme="minorHAnsi" w:hAnsiTheme="minorHAnsi" w:cstheme="minorHAnsi"/>
+              </w:rPr>
+              <w:br/>
+            </w:r>
+            <w:r>
+              <w:rPr>
+                <w:rFonts w:asciiTheme="minorHAnsi" w:hAnsiTheme="minorHAnsi" w:cstheme="minorHAnsi"/>
+              </w:rPr>
+              <w:br/>
+            </w:r>
+            <w:r>
+              <w:rPr>
+                <w:rFonts w:asciiTheme="minorHAnsi" w:hAnsiTheme="minorHAnsi" w:cstheme="minorHAnsi"/>
+              </w:rPr>
+              <w:br/>
+            </w:r>
+            <w:r>
+              <w:rPr>
+                <w:rFonts w:asciiTheme="minorHAnsi" w:hAnsiTheme="minorHAnsi" w:cstheme="minorHAnsi"/>
+              </w:rPr>
+              <w:br/>
+            </w:r>
+            <w:r>
+              <w:rPr>
+                <w:rFonts w:asciiTheme="minorHAnsi" w:hAnsiTheme="minorHAnsi" w:cstheme="minorHAnsi"/>
+              </w:rPr>
+              <w:br/>
+            </w:r>
+            <w:r>
+              <w:rPr>
+                <w:rFonts w:asciiTheme="minorHAnsi" w:hAnsiTheme="minorHAnsi" w:cstheme="minorHAnsi"/>
+              </w:rPr>
+              <w:br/>
+            </w:r>
+            <w:r>
+              <w:rPr>
+                <w:rFonts w:asciiTheme="minorHAnsi" w:hAnsiTheme="minorHAnsi" w:cstheme="minorHAnsi"/>
+              </w:rPr>
+              <w:br/>
+            </w:r>
+            <w:r>
+              <w:rPr>
+                <w:rFonts w:asciiTheme="minorHAnsi" w:hAnsiTheme="minorHAnsi" w:cstheme="minorHAnsi"/>
+              </w:rPr>
+              <w:br/>
+            </w:r>
           </w:p>
         </w:tc>
         <w:tc>
@@ -2015,9 +1989,77 @@
             <w:pPr>
               <w:jc w:val="center"/>
               <w:rPr>
-                <w:rFonts w:asciiTheme="minorHAnsi" w:hAnsiTheme="minorHAnsi"/>
-              </w:rPr>
-            </w:pPr>
+                <w:rFonts w:asciiTheme="minorHAnsi" w:hAnsiTheme="minorHAnsi" w:cstheme="minorHAnsi"/>
+              </w:rPr>
+            </w:pPr>
+            <w:r>
+              <w:rPr>
+                <w:rFonts w:asciiTheme="minorHAnsi" w:hAnsiTheme="minorHAnsi" w:cstheme="minorHAnsi"/>
+              </w:rPr>
+              <w:t xml:space="preserve">Сформоване замовлення </w:t>
+            </w:r>
+            <w:r>
+              <w:rPr>
+                <w:rFonts w:asciiTheme="minorHAnsi" w:hAnsiTheme="minorHAnsi" w:cstheme="minorHAnsi"/>
+              </w:rPr>
+              <w:br/>
+              <w:t>послуги</w:t>
+            </w:r>
+            <w:r>
+              <w:rPr>
+                <w:rFonts w:asciiTheme="minorHAnsi" w:hAnsiTheme="minorHAnsi" w:cstheme="minorHAnsi"/>
+              </w:rPr>
+              <w:br/>
+            </w:r>
+            <w:r>
+              <w:rPr>
+                <w:rFonts w:asciiTheme="minorHAnsi" w:hAnsiTheme="minorHAnsi" w:cstheme="minorHAnsi"/>
+              </w:rPr>
+              <w:br/>
+            </w:r>
+            <w:r>
+              <w:rPr>
+                <w:rFonts w:asciiTheme="minorHAnsi" w:hAnsiTheme="minorHAnsi" w:cstheme="minorHAnsi"/>
+              </w:rPr>
+              <w:br/>
+            </w:r>
+            <w:r>
+              <w:rPr>
+                <w:rFonts w:asciiTheme="minorHAnsi" w:hAnsiTheme="minorHAnsi" w:cstheme="minorHAnsi"/>
+              </w:rPr>
+              <w:br/>
+              <w:t>Передача інформації в АС Обробки замовлень</w:t>
+            </w:r>
+            <w:r>
+              <w:rPr>
+                <w:rFonts w:asciiTheme="minorHAnsi" w:hAnsiTheme="minorHAnsi" w:cstheme="minorHAnsi"/>
+              </w:rPr>
+              <w:br/>
+            </w:r>
+            <w:r>
+              <w:rPr>
+                <w:rFonts w:asciiTheme="minorHAnsi" w:hAnsiTheme="minorHAnsi" w:cstheme="minorHAnsi"/>
+              </w:rPr>
+              <w:br/>
+            </w:r>
+            <w:r>
+              <w:rPr>
+                <w:rFonts w:asciiTheme="minorHAnsi" w:hAnsiTheme="minorHAnsi" w:cstheme="minorHAnsi"/>
+              </w:rPr>
+              <w:br/>
+            </w:r>
+            <w:r>
+              <w:rPr>
+                <w:rFonts w:asciiTheme="minorHAnsi" w:hAnsiTheme="minorHAnsi" w:cstheme="minorHAnsi"/>
+              </w:rPr>
+              <w:br/>
+            </w:r>
+            <w:r>
+              <w:rPr>
+                <w:rFonts w:asciiTheme="minorHAnsi" w:hAnsiTheme="minorHAnsi" w:cstheme="minorHAnsi"/>
+              </w:rPr>
+              <w:br/>
+            </w:r>
           </w:p>
         </w:tc>
         <w:tc>
@@ -2028,9 +2070,66 @@
             <w:pPr>
               <w:jc w:val="center"/>
               <w:rPr>
-                <w:rFonts w:asciiTheme="minorHAnsi" w:hAnsiTheme="minorHAnsi"/>
-              </w:rPr>
-            </w:pPr>
+                <w:rFonts w:asciiTheme="minorHAnsi" w:hAnsiTheme="minorHAnsi" w:cstheme="minorHAnsi"/>
+              </w:rPr>
+            </w:pPr>
+            <w:r>
+              <w:rPr>
+                <w:rFonts w:asciiTheme="minorHAnsi" w:hAnsiTheme="minorHAnsi" w:cstheme="minorHAnsi"/>
+              </w:rPr>
+              <w:t>Оператор</w:t>
+            </w:r>
+            <w:r>
+              <w:rPr>
+                <w:rFonts w:asciiTheme="minorHAnsi" w:hAnsiTheme="minorHAnsi" w:cstheme="minorHAnsi"/>
+              </w:rPr>
+              <w:t>/</w:t>
+            </w:r>
+            <w:r>
+              <w:rPr>
+                <w:rFonts w:asciiTheme="minorHAnsi" w:hAnsiTheme="minorHAnsi" w:cstheme="minorHAnsi"/>
+              </w:rPr>
+              <w:br/>
+              <w:t>Клієнт</w:t>
+            </w:r>
+            <w:r>
+              <w:rPr>
+                <w:rFonts w:asciiTheme="minorHAnsi" w:hAnsiTheme="minorHAnsi" w:cstheme="minorHAnsi"/>
+              </w:rPr>
+              <w:br/>
+            </w:r>
+            <w:r>
+              <w:rPr>
+                <w:rFonts w:asciiTheme="minorHAnsi" w:hAnsiTheme="minorHAnsi" w:cstheme="minorHAnsi"/>
+              </w:rPr>
+              <w:br/>
+            </w:r>
+            <w:r>
+              <w:rPr>
+                <w:rFonts w:asciiTheme="minorHAnsi" w:hAnsiTheme="minorHAnsi" w:cstheme="minorHAnsi"/>
+              </w:rPr>
+              <w:br/>
+            </w:r>
+            <w:r>
+              <w:rPr>
+                <w:rFonts w:asciiTheme="minorHAnsi" w:hAnsiTheme="minorHAnsi" w:cstheme="minorHAnsi"/>
+              </w:rPr>
+              <w:br/>
+            </w:r>
+            <w:r>
+              <w:rPr>
+                <w:rFonts w:asciiTheme="minorHAnsi" w:hAnsiTheme="minorHAnsi" w:cstheme="minorHAnsi"/>
+              </w:rPr>
+              <w:br/>
+            </w:r>
+            <w:bookmarkStart w:id="1" w:name="_GoBack"/>
+            <w:bookmarkEnd w:id="1"/>
+            <w:r>
+              <w:rPr>
+                <w:rFonts w:asciiTheme="minorHAnsi" w:hAnsiTheme="minorHAnsi" w:cstheme="minorHAnsi"/>
+              </w:rPr>
+              <w:t>Автоматично</w:t>
+            </w:r>
           </w:p>
         </w:tc>
         <w:tc>
@@ -2039,10 +2138,54 @@
           </w:tcPr>
           <w:p>
             <w:pPr>
-              <w:rPr>
-                <w:rFonts w:asciiTheme="minorHAnsi" w:hAnsiTheme="minorHAnsi"/>
-              </w:rPr>
-            </w:pPr>
+              <w:jc w:val="center"/>
+              <w:rPr>
+                <w:rFonts w:asciiTheme="minorHAnsi" w:hAnsiTheme="minorHAnsi" w:cstheme="minorHAnsi"/>
+              </w:rPr>
+            </w:pPr>
+            <w:r>
+              <w:rPr>
+                <w:rFonts w:asciiTheme="minorHAnsi" w:hAnsiTheme="minorHAnsi" w:cstheme="minorHAnsi"/>
+              </w:rPr>
+              <w:t>ЦОКК/ДКД</w:t>
+            </w:r>
+            <w:r>
+              <w:rPr>
+                <w:rFonts w:asciiTheme="minorHAnsi" w:hAnsiTheme="minorHAnsi" w:cstheme="minorHAnsi"/>
+              </w:rPr>
+              <w:br/>
+            </w:r>
+            <w:r>
+              <w:rPr>
+                <w:rFonts w:asciiTheme="minorHAnsi" w:hAnsiTheme="minorHAnsi" w:cstheme="minorHAnsi"/>
+              </w:rPr>
+              <w:br/>
+            </w:r>
+            <w:r>
+              <w:rPr>
+                <w:rFonts w:asciiTheme="minorHAnsi" w:hAnsiTheme="minorHAnsi" w:cstheme="minorHAnsi"/>
+              </w:rPr>
+              <w:br/>
+            </w:r>
+            <w:r>
+              <w:rPr>
+                <w:rFonts w:asciiTheme="minorHAnsi" w:hAnsiTheme="minorHAnsi" w:cstheme="minorHAnsi"/>
+              </w:rPr>
+              <w:br/>
+            </w:r>
+            <w:r>
+              <w:rPr>
+                <w:rFonts w:asciiTheme="minorHAnsi" w:hAnsiTheme="minorHAnsi" w:cstheme="minorHAnsi"/>
+              </w:rPr>
+              <w:br/>
+            </w:r>
+            <w:r>
+              <w:rPr>
+                <w:rFonts w:asciiTheme="minorHAnsi" w:hAnsiTheme="minorHAnsi" w:cstheme="minorHAnsi"/>
+              </w:rPr>
+              <w:br/>
+              <w:t>Оператор</w:t>
+            </w:r>
           </w:p>
         </w:tc>
         <w:tc>
@@ -2051,17 +2194,55 @@
           </w:tcPr>
           <w:p>
             <w:pPr>
-              <w:rPr>
-                <w:rFonts w:asciiTheme="minorHAnsi" w:hAnsiTheme="minorHAnsi"/>
-              </w:rPr>
-            </w:pPr>
+              <w:jc w:val="center"/>
+              <w:rPr>
+                <w:rFonts w:asciiTheme="minorHAnsi" w:hAnsiTheme="minorHAnsi" w:cstheme="minorHAnsi"/>
+              </w:rPr>
+            </w:pPr>
+            <w:r>
+              <w:rPr>
+                <w:rFonts w:asciiTheme="minorHAnsi" w:hAnsiTheme="minorHAnsi" w:cstheme="minorHAnsi"/>
+              </w:rPr>
+              <w:t>Згідно регламентів</w:t>
+            </w:r>
+            <w:r>
+              <w:rPr>
+                <w:rFonts w:asciiTheme="minorHAnsi" w:hAnsiTheme="minorHAnsi" w:cstheme="minorHAnsi"/>
+              </w:rPr>
+              <w:br/>
+            </w:r>
+            <w:r>
+              <w:rPr>
+                <w:rFonts w:asciiTheme="minorHAnsi" w:hAnsiTheme="minorHAnsi" w:cstheme="minorHAnsi"/>
+              </w:rPr>
+              <w:br/>
+            </w:r>
+            <w:r>
+              <w:rPr>
+                <w:rFonts w:asciiTheme="minorHAnsi" w:hAnsiTheme="minorHAnsi" w:cstheme="minorHAnsi"/>
+              </w:rPr>
+              <w:br/>
+            </w:r>
+            <w:r>
+              <w:rPr>
+                <w:rFonts w:asciiTheme="minorHAnsi" w:hAnsiTheme="minorHAnsi" w:cstheme="minorHAnsi"/>
+              </w:rPr>
+              <w:br/>
+            </w:r>
+            <w:r>
+              <w:rPr>
+                <w:rFonts w:asciiTheme="minorHAnsi" w:hAnsiTheme="minorHAnsi" w:cstheme="minorHAnsi"/>
+              </w:rPr>
+              <w:br/>
+              <w:t>Згідно регламентів</w:t>
+            </w:r>
           </w:p>
         </w:tc>
       </w:tr>
       <w:tr>
         <w:trPr>
           <w:cantSplit/>
-          <w:trHeight w:val="4763"/>
+          <w:trHeight w:val="2943"/>
         </w:trPr>
         <w:tc>
           <w:tcPr>
@@ -2072,49 +2253,13 @@
               <w:jc w:val="center"/>
             </w:pPr>
             <w:r>
-              <w:object w:dxaOrig="1456" w:dyaOrig="1126">
-                <v:shape id="_x0000_i1027" type="#_x0000_t75" style="width:73.2pt;height:55.95pt" o:ole="">
-                  <v:imagedata r:id="rId14" o:title=""/>
-                </v:shape>
-                <o:OLEObject Type="Embed" ProgID="Visio.Drawing.15" ShapeID="_x0000_i1027" DrawAspect="Content" ObjectID="_1675695848" r:id="rId15"/>
-              </w:object>
-            </w:r>
-            <w:r>
-              <w:br/>
-            </w:r>
-          </w:p>
-          <w:p>
-            <w:pPr>
-              <w:jc w:val="center"/>
-            </w:pPr>
-            <w:r>
-              <w:br/>
-            </w:r>
-            <w:r>
-              <w:object w:dxaOrig="1456" w:dyaOrig="1126">
-                <v:shape id="_x0000_i1028" type="#_x0000_t75" style="width:73.2pt;height:55.95pt" o:ole="">
-                  <v:imagedata r:id="rId16" o:title=""/>
-                </v:shape>
-                <o:OLEObject Type="Embed" ProgID="Visio.Drawing.15" ShapeID="_x0000_i1028" DrawAspect="Content" ObjectID="_1675695849" r:id="rId17"/>
-              </w:object>
-            </w:r>
-            <w:r>
-              <w:br/>
-            </w:r>
-            <w:r>
-              <w:br/>
-            </w:r>
-            <w:r>
-              <w:object w:dxaOrig="1111" w:dyaOrig="1155">
-                <v:shape id="_x0000_i1029" type="#_x0000_t75" style="width:55.95pt;height:57.7pt" o:ole="">
+              <w:object w:dxaOrig="1441" w:dyaOrig="1111">
+                <v:shape id="_x0000_i1029" type="#_x0000_t75" style="width:1in;height:55.4pt" o:ole="">
                   <v:imagedata r:id="rId18" o:title=""/>
                 </v:shape>
-                <o:OLEObject Type="Embed" ProgID="Visio.Drawing.15" ShapeID="_x0000_i1029" DrawAspect="Content" ObjectID="_1675695850" r:id="rId19"/>
+                <o:OLEObject Type="Embed" ProgID="Visio.Drawing.15" ShapeID="_x0000_i1029" DrawAspect="Content" ObjectID="_1675852073" r:id="rId19"/>
               </w:object>
             </w:r>
-            <w:r>
-              <w:br/>
-            </w:r>
           </w:p>
         </w:tc>
         <w:tc>
@@ -2123,190 +2268,110 @@
           </w:tcPr>
           <w:p>
             <w:pPr>
+              <w:spacing w:before="0" w:beforeAutospacing="0" w:after="240" w:afterAutospacing="0"/>
+              <w:rPr>
+                <w:rFonts w:asciiTheme="minorHAnsi" w:hAnsiTheme="minorHAnsi" w:cstheme="minorHAnsi"/>
+              </w:rPr>
+            </w:pPr>
+            <w:r>
+              <w:rPr>
+                <w:rFonts w:asciiTheme="minorHAnsi" w:hAnsiTheme="minorHAnsi" w:cstheme="minorHAnsi"/>
+              </w:rPr>
+              <w:t>Відповідальний співробітник ДКД, підтверджує факт надання послуги в інформаційній системі АРМ ВЗ</w:t>
+            </w:r>
+          </w:p>
+        </w:tc>
+        <w:tc>
+          <w:tcPr>
+            <w:tcW w:w="1869" w:type="dxa"/>
+          </w:tcPr>
+          <w:p>
+            <w:pPr>
+              <w:spacing w:after="0" w:afterAutospacing="0"/>
+              <w:jc w:val="center"/>
+              <w:rPr>
+                <w:rFonts w:asciiTheme="minorHAnsi" w:hAnsiTheme="minorHAnsi" w:cstheme="minorHAnsi"/>
+              </w:rPr>
+            </w:pPr>
+            <w:r>
+              <w:rPr>
+                <w:rFonts w:asciiTheme="minorHAnsi" w:hAnsiTheme="minorHAnsi" w:cstheme="minorHAnsi"/>
+              </w:rPr>
+              <w:t>Замовлення послуги</w:t>
+            </w:r>
+          </w:p>
+        </w:tc>
+        <w:tc>
+          <w:tcPr>
+            <w:tcW w:w="1806" w:type="dxa"/>
+          </w:tcPr>
+          <w:p>
+            <w:pPr>
               <w:spacing w:before="0" w:beforeAutospacing="0" w:after="0" w:afterAutospacing="0"/>
-              <w:rPr>
-                <w:rFonts w:asciiTheme="minorHAnsi" w:hAnsiTheme="minorHAnsi" w:cstheme="minorHAnsi"/>
-              </w:rPr>
-            </w:pPr>
-            <w:r>
-              <w:rPr>
-                <w:rFonts w:asciiTheme="minorHAnsi" w:hAnsiTheme="minorHAnsi" w:cstheme="minorHAnsi"/>
-              </w:rPr>
-              <w:t>В АС Обробки замовлень — створюються з</w:t>
-            </w:r>
-            <w:r>
-              <w:rPr>
-                <w:rFonts w:asciiTheme="minorHAnsi" w:hAnsiTheme="minorHAnsi" w:cstheme="minorHAnsi"/>
-              </w:rPr>
-              <w:t>амовлення на кур’єрській забір</w:t>
-            </w:r>
-            <w:r>
-              <w:rPr>
-                <w:rFonts w:asciiTheme="minorHAnsi" w:hAnsiTheme="minorHAnsi" w:cstheme="minorHAnsi"/>
-              </w:rPr>
-              <w:t xml:space="preserve">, які були сформовані </w:t>
-            </w:r>
-            <w:r>
-              <w:rPr>
-                <w:rFonts w:asciiTheme="minorHAnsi" w:hAnsiTheme="minorHAnsi" w:cstheme="minorHAnsi"/>
-              </w:rPr>
-              <w:t xml:space="preserve">на сайті, </w:t>
-            </w:r>
-            <w:r>
+              <w:jc w:val="center"/>
+              <w:rPr>
+                <w:rFonts w:asciiTheme="minorHAnsi" w:hAnsiTheme="minorHAnsi" w:cstheme="minorHAnsi"/>
+              </w:rPr>
+            </w:pPr>
+            <w:r>
+              <w:rPr>
+                <w:rFonts w:asciiTheme="minorHAnsi" w:hAnsiTheme="minorHAnsi" w:cstheme="minorHAnsi"/>
+              </w:rPr>
+              <w:t>Підтвердження надання послуги</w:t>
+            </w:r>
+          </w:p>
+        </w:tc>
+        <w:tc>
+          <w:tcPr>
+            <w:tcW w:w="1356" w:type="dxa"/>
+          </w:tcPr>
+          <w:p>
+            <w:pPr>
+              <w:jc w:val="center"/>
+              <w:rPr>
+                <w:rFonts w:asciiTheme="minorHAnsi" w:hAnsiTheme="minorHAnsi" w:cstheme="minorHAnsi"/>
+                <w:lang w:val="ru-RU"/>
+              </w:rPr>
+            </w:pPr>
+            <w:r>
+              <w:rPr>
+                <w:rFonts w:asciiTheme="minorHAnsi" w:hAnsiTheme="minorHAnsi" w:cstheme="minorHAnsi"/>
+              </w:rPr>
+              <w:t>Співробітник</w:t>
+            </w:r>
+            <w:r>
+              <w:rPr>
+                <w:rFonts w:asciiTheme="minorHAnsi" w:hAnsiTheme="minorHAnsi" w:cstheme="minorHAnsi"/>
+                <w:lang w:val="ru-RU"/>
+              </w:rPr>
+              <w:t xml:space="preserve"> ДКД</w:t>
+            </w:r>
+          </w:p>
+        </w:tc>
+        <w:tc>
+          <w:tcPr>
+            <w:tcW w:w="1548" w:type="dxa"/>
+          </w:tcPr>
+          <w:p>
+            <w:pPr>
+              <w:jc w:val="center"/>
               <w:rPr>
                 <w:rFonts w:asciiTheme="minorHAnsi" w:hAnsiTheme="minorHAnsi" w:cstheme="minorHAnsi"/>
                 <w:lang w:val="en-US"/>
               </w:rPr>
-              <w:t>API</w:t>
-            </w:r>
-            <w:r>
-              <w:rPr>
-                <w:rFonts w:asciiTheme="minorHAnsi" w:hAnsiTheme="minorHAnsi" w:cstheme="minorHAnsi"/>
-              </w:rPr>
-              <w:t xml:space="preserve">, особистому кабінеті, </w:t>
-            </w:r>
-            <w:proofErr w:type="spellStart"/>
-            <w:r>
-              <w:rPr>
-                <w:rFonts w:asciiTheme="minorHAnsi" w:hAnsiTheme="minorHAnsi" w:cstheme="minorHAnsi"/>
-              </w:rPr>
-              <w:t>колл</w:t>
-            </w:r>
-            <w:proofErr w:type="spellEnd"/>
-            <w:r>
-              <w:rPr>
-                <w:rFonts w:asciiTheme="minorHAnsi" w:hAnsiTheme="minorHAnsi" w:cstheme="minorHAnsi"/>
-              </w:rPr>
-              <w:t>-центрі.</w:t>
-            </w:r>
-            <w:r>
-              <w:rPr>
-                <w:rFonts w:asciiTheme="minorHAnsi" w:hAnsiTheme="minorHAnsi" w:cstheme="minorHAnsi"/>
-              </w:rPr>
-              <w:br/>
-            </w:r>
-            <w:r>
-              <w:rPr>
-                <w:rFonts w:asciiTheme="minorHAnsi" w:hAnsiTheme="minorHAnsi" w:cstheme="minorHAnsi"/>
-              </w:rPr>
-              <w:br/>
-            </w:r>
-            <w:r>
-              <w:rPr>
-                <w:rFonts w:asciiTheme="minorHAnsi" w:hAnsiTheme="minorHAnsi" w:cstheme="minorHAnsi"/>
-              </w:rPr>
-              <w:br/>
-            </w:r>
-          </w:p>
-          <w:p>
-            <w:pPr>
-              <w:spacing w:before="0" w:beforeAutospacing="0" w:after="0" w:afterAutospacing="0"/>
-              <w:rPr>
-                <w:rFonts w:asciiTheme="minorHAnsi" w:hAnsiTheme="minorHAnsi" w:cstheme="minorHAnsi"/>
-              </w:rPr>
-            </w:pPr>
-          </w:p>
-          <w:p>
-            <w:pPr>
-              <w:spacing w:before="0" w:beforeAutospacing="0" w:after="0" w:afterAutospacing="0"/>
-              <w:rPr>
-                <w:rFonts w:asciiTheme="minorHAnsi" w:hAnsiTheme="minorHAnsi" w:cstheme="minorHAnsi"/>
-              </w:rPr>
-            </w:pPr>
-            <w:r>
-              <w:rPr>
-                <w:rFonts w:asciiTheme="minorHAnsi" w:hAnsiTheme="minorHAnsi" w:cstheme="minorHAnsi"/>
-              </w:rPr>
-              <w:t xml:space="preserve">Клієнт може створити замовлення на сайті, </w:t>
-            </w:r>
+            </w:pPr>
             <w:r>
               <w:rPr>
                 <w:rFonts w:asciiTheme="minorHAnsi" w:hAnsiTheme="minorHAnsi" w:cstheme="minorHAnsi"/>
                 <w:lang w:val="en-US"/>
               </w:rPr>
-              <w:t>API</w:t>
-            </w:r>
-            <w:r>
-              <w:rPr>
-                <w:rFonts w:asciiTheme="minorHAnsi" w:hAnsiTheme="minorHAnsi" w:cstheme="minorHAnsi"/>
-                <w:lang w:val="ru-RU"/>
-              </w:rPr>
-              <w:t>,</w:t>
-            </w:r>
-            <w:r>
-              <w:rPr>
-                <w:rFonts w:asciiTheme="minorHAnsi" w:hAnsiTheme="minorHAnsi" w:cstheme="minorHAnsi"/>
-              </w:rPr>
-              <w:t>особистому кабінеті,</w:t>
-            </w:r>
-            <w:r>
-              <w:rPr>
-                <w:rFonts w:asciiTheme="minorHAnsi" w:hAnsiTheme="minorHAnsi" w:cstheme="minorHAnsi"/>
-                <w:lang w:val="ru-RU"/>
-              </w:rPr>
-              <w:t xml:space="preserve"> </w:t>
-            </w:r>
-            <w:proofErr w:type="spellStart"/>
-            <w:r>
-              <w:rPr>
-                <w:rFonts w:asciiTheme="minorHAnsi" w:hAnsiTheme="minorHAnsi" w:cstheme="minorHAnsi"/>
-              </w:rPr>
-              <w:t>колл</w:t>
-            </w:r>
-            <w:proofErr w:type="spellEnd"/>
-            <w:r>
-              <w:rPr>
-                <w:rFonts w:asciiTheme="minorHAnsi" w:hAnsiTheme="minorHAnsi" w:cstheme="minorHAnsi"/>
-              </w:rPr>
-              <w:t>-центрі</w:t>
-            </w:r>
-            <w:r>
-              <w:rPr>
-                <w:rFonts w:asciiTheme="minorHAnsi" w:hAnsiTheme="minorHAnsi" w:cstheme="minorHAnsi"/>
-              </w:rPr>
-              <w:t>.</w:t>
-            </w:r>
-            <w:r>
-              <w:rPr>
-                <w:rFonts w:asciiTheme="minorHAnsi" w:hAnsiTheme="minorHAnsi" w:cstheme="minorHAnsi"/>
-              </w:rPr>
-              <w:br/>
-            </w:r>
-            <w:r>
-              <w:rPr>
-                <w:rFonts w:asciiTheme="minorHAnsi" w:hAnsiTheme="minorHAnsi" w:cstheme="minorHAnsi"/>
-              </w:rPr>
-              <w:br/>
-            </w:r>
-            <w:r>
-              <w:rPr>
-                <w:rFonts w:asciiTheme="minorHAnsi" w:hAnsiTheme="minorHAnsi" w:cstheme="minorHAnsi"/>
-              </w:rPr>
-              <w:br/>
-            </w:r>
-            <w:r>
-              <w:rPr>
-                <w:rFonts w:asciiTheme="minorHAnsi" w:hAnsiTheme="minorHAnsi" w:cstheme="minorHAnsi"/>
-              </w:rPr>
-              <w:br/>
-            </w:r>
-            <w:r>
-              <w:rPr>
-                <w:rFonts w:asciiTheme="minorHAnsi" w:hAnsiTheme="minorHAnsi" w:cstheme="minorHAnsi"/>
-              </w:rPr>
-              <w:t>І</w:t>
-            </w:r>
-            <w:r>
-              <w:rPr>
-                <w:rFonts w:asciiTheme="minorHAnsi" w:hAnsiTheme="minorHAnsi" w:cstheme="minorHAnsi"/>
-              </w:rPr>
-              <w:t>нформація про створення замовлення на забір відправлення.</w:t>
-            </w:r>
-          </w:p>
-        </w:tc>
-        <w:tc>
-          <w:tcPr>
-            <w:tcW w:w="1869" w:type="dxa"/>
+              <w:t>ERP</w:t>
+            </w:r>
+          </w:p>
+        </w:tc>
+        <w:tc>
+          <w:tcPr>
+            <w:tcW w:w="1594" w:type="dxa"/>
           </w:tcPr>
           <w:p>
             <w:pPr>
@@ -2319,612 +2384,7 @@
               <w:rPr>
                 <w:rFonts w:asciiTheme="minorHAnsi" w:hAnsiTheme="minorHAnsi" w:cstheme="minorHAnsi"/>
               </w:rPr>
-              <w:t>Інформація про намір замовити послугу</w:t>
-            </w:r>
-            <w:r>
-              <w:rPr>
-                <w:rFonts w:asciiTheme="minorHAnsi" w:hAnsiTheme="minorHAnsi" w:cstheme="minorHAnsi"/>
-              </w:rPr>
-              <w:br/>
-            </w:r>
-            <w:r>
-              <w:rPr>
-                <w:rFonts w:asciiTheme="minorHAnsi" w:hAnsiTheme="minorHAnsi" w:cstheme="minorHAnsi"/>
-              </w:rPr>
-              <w:br/>
-            </w:r>
-            <w:r>
-              <w:rPr>
-                <w:rFonts w:asciiTheme="minorHAnsi" w:hAnsiTheme="minorHAnsi" w:cstheme="minorHAnsi"/>
-              </w:rPr>
-              <w:br/>
-            </w:r>
-            <w:r>
-              <w:rPr>
-                <w:rFonts w:asciiTheme="minorHAnsi" w:hAnsiTheme="minorHAnsi" w:cstheme="minorHAnsi"/>
-              </w:rPr>
-              <w:br/>
-            </w:r>
-          </w:p>
-          <w:p>
-            <w:pPr>
-              <w:jc w:val="center"/>
-              <w:rPr>
-                <w:rFonts w:asciiTheme="minorHAnsi" w:hAnsiTheme="minorHAnsi" w:cstheme="minorHAnsi"/>
-              </w:rPr>
-            </w:pPr>
-            <w:r>
-              <w:rPr>
-                <w:rFonts w:asciiTheme="minorHAnsi" w:hAnsiTheme="minorHAnsi" w:cstheme="minorHAnsi"/>
-              </w:rPr>
-              <w:t xml:space="preserve">Інформація від клієнта </w:t>
-            </w:r>
-            <w:r>
-              <w:rPr>
-                <w:rFonts w:asciiTheme="minorHAnsi" w:hAnsiTheme="minorHAnsi" w:cstheme="minorHAnsi"/>
-              </w:rPr>
-              <w:br/>
-            </w:r>
-            <w:r>
-              <w:rPr>
-                <w:rFonts w:asciiTheme="minorHAnsi" w:hAnsiTheme="minorHAnsi" w:cstheme="minorHAnsi"/>
-              </w:rPr>
-              <w:br/>
-            </w:r>
-            <w:r>
-              <w:rPr>
-                <w:rFonts w:asciiTheme="minorHAnsi" w:hAnsiTheme="minorHAnsi" w:cstheme="minorHAnsi"/>
-              </w:rPr>
-              <w:br/>
-            </w:r>
-            <w:r>
-              <w:rPr>
-                <w:rFonts w:asciiTheme="minorHAnsi" w:hAnsiTheme="minorHAnsi" w:cstheme="minorHAnsi"/>
-              </w:rPr>
-              <w:br/>
-            </w:r>
-            <w:r>
-              <w:rPr>
-                <w:rFonts w:asciiTheme="minorHAnsi" w:hAnsiTheme="minorHAnsi" w:cstheme="minorHAnsi"/>
-              </w:rPr>
-              <w:br/>
-            </w:r>
-            <w:r>
-              <w:rPr>
-                <w:rFonts w:asciiTheme="minorHAnsi" w:hAnsiTheme="minorHAnsi" w:cstheme="minorHAnsi"/>
-              </w:rPr>
-              <w:t>АС Обробки замовлень</w:t>
-            </w:r>
-            <w:r>
-              <w:rPr>
-                <w:rFonts w:asciiTheme="minorHAnsi" w:hAnsiTheme="minorHAnsi" w:cstheme="minorHAnsi"/>
-              </w:rPr>
-              <w:br/>
-            </w:r>
-            <w:r>
-              <w:rPr>
-                <w:rFonts w:asciiTheme="minorHAnsi" w:hAnsiTheme="minorHAnsi" w:cstheme="minorHAnsi"/>
-              </w:rPr>
-              <w:br/>
-            </w:r>
-            <w:r>
-              <w:rPr>
-                <w:rFonts w:asciiTheme="minorHAnsi" w:hAnsiTheme="minorHAnsi" w:cstheme="minorHAnsi"/>
-              </w:rPr>
-              <w:br/>
-            </w:r>
-            <w:r>
-              <w:rPr>
-                <w:rFonts w:asciiTheme="minorHAnsi" w:hAnsiTheme="minorHAnsi" w:cstheme="minorHAnsi"/>
-              </w:rPr>
-              <w:br/>
-            </w:r>
-          </w:p>
-        </w:tc>
-        <w:tc>
-          <w:tcPr>
-            <w:tcW w:w="1806" w:type="dxa"/>
-          </w:tcPr>
-          <w:p>
-            <w:pPr>
-              <w:jc w:val="center"/>
-              <w:rPr>
-                <w:rFonts w:asciiTheme="minorHAnsi" w:hAnsiTheme="minorHAnsi"/>
-              </w:rPr>
-            </w:pPr>
-            <w:r>
-              <w:rPr>
-                <w:rFonts w:asciiTheme="minorHAnsi" w:hAnsiTheme="minorHAnsi"/>
-              </w:rPr>
-              <w:t xml:space="preserve">Сформоване замовлення </w:t>
-            </w:r>
-            <w:r>
-              <w:rPr>
-                <w:rFonts w:asciiTheme="minorHAnsi" w:hAnsiTheme="minorHAnsi"/>
-              </w:rPr>
-              <w:br/>
-            </w:r>
-            <w:r>
-              <w:rPr>
-                <w:rFonts w:asciiTheme="minorHAnsi" w:hAnsiTheme="minorHAnsi"/>
-              </w:rPr>
-              <w:t>послуги</w:t>
-            </w:r>
-            <w:r>
-              <w:rPr>
-                <w:rFonts w:asciiTheme="minorHAnsi" w:hAnsiTheme="minorHAnsi"/>
-              </w:rPr>
-              <w:br/>
-            </w:r>
-            <w:r>
-              <w:rPr>
-                <w:rFonts w:asciiTheme="minorHAnsi" w:hAnsiTheme="minorHAnsi"/>
-              </w:rPr>
-              <w:br/>
-            </w:r>
-            <w:r>
-              <w:rPr>
-                <w:rFonts w:asciiTheme="minorHAnsi" w:hAnsiTheme="minorHAnsi"/>
-              </w:rPr>
-              <w:br/>
-            </w:r>
-            <w:r>
-              <w:rPr>
-                <w:rFonts w:asciiTheme="minorHAnsi" w:hAnsiTheme="minorHAnsi"/>
-              </w:rPr>
-              <w:br/>
-            </w:r>
-          </w:p>
-          <w:p>
-            <w:pPr>
-              <w:rPr>
-                <w:rFonts w:asciiTheme="minorHAnsi" w:hAnsiTheme="minorHAnsi"/>
-              </w:rPr>
-            </w:pPr>
-            <w:r>
-              <w:rPr>
-                <w:rFonts w:asciiTheme="minorHAnsi" w:hAnsiTheme="minorHAnsi"/>
-              </w:rPr>
-              <w:t>Передача інформації в АС Обробки замовлень</w:t>
-            </w:r>
-            <w:r>
-              <w:rPr>
-                <w:rFonts w:asciiTheme="minorHAnsi" w:hAnsiTheme="minorHAnsi"/>
-              </w:rPr>
-              <w:br/>
-            </w:r>
-            <w:r>
-              <w:rPr>
-                <w:rFonts w:asciiTheme="minorHAnsi" w:hAnsiTheme="minorHAnsi"/>
-              </w:rPr>
-              <w:br/>
-            </w:r>
-            <w:r>
-              <w:rPr>
-                <w:rFonts w:asciiTheme="minorHAnsi" w:hAnsiTheme="minorHAnsi"/>
-              </w:rPr>
-              <w:br/>
-            </w:r>
-            <w:r>
-              <w:rPr>
-                <w:rFonts w:asciiTheme="minorHAnsi" w:hAnsiTheme="minorHAnsi"/>
-              </w:rPr>
-              <w:t>Інформація про замовлення послуги</w:t>
-            </w:r>
-            <w:r>
-              <w:rPr>
-                <w:rFonts w:asciiTheme="minorHAnsi" w:hAnsiTheme="minorHAnsi"/>
-              </w:rPr>
-              <w:br/>
-            </w:r>
-            <w:r>
-              <w:rPr>
-                <w:rFonts w:asciiTheme="minorHAnsi" w:hAnsiTheme="minorHAnsi"/>
-              </w:rPr>
-              <w:br/>
-            </w:r>
-            <w:r>
-              <w:rPr>
-                <w:rFonts w:asciiTheme="minorHAnsi" w:hAnsiTheme="minorHAnsi"/>
-              </w:rPr>
-              <w:br/>
-            </w:r>
-          </w:p>
-        </w:tc>
-        <w:tc>
-          <w:tcPr>
-            <w:tcW w:w="1356" w:type="dxa"/>
-          </w:tcPr>
-          <w:p>
-            <w:pPr>
-              <w:jc w:val="center"/>
-              <w:rPr>
-                <w:rFonts w:asciiTheme="minorHAnsi" w:hAnsiTheme="minorHAnsi"/>
-              </w:rPr>
-            </w:pPr>
-            <w:r>
-              <w:rPr>
-                <w:rFonts w:asciiTheme="minorHAnsi" w:hAnsiTheme="minorHAnsi"/>
-              </w:rPr>
-              <w:t>Оператор</w:t>
-            </w:r>
-            <w:r>
-              <w:rPr>
-                <w:rFonts w:asciiTheme="minorHAnsi" w:hAnsiTheme="minorHAnsi"/>
-              </w:rPr>
-              <w:br/>
-            </w:r>
-            <w:r>
-              <w:rPr>
-                <w:rFonts w:asciiTheme="minorHAnsi" w:hAnsiTheme="minorHAnsi"/>
-              </w:rPr>
-              <w:br/>
-            </w:r>
-            <w:r>
-              <w:rPr>
-                <w:rFonts w:asciiTheme="minorHAnsi" w:hAnsiTheme="minorHAnsi"/>
-              </w:rPr>
-              <w:br/>
-            </w:r>
-            <w:r>
-              <w:rPr>
-                <w:rFonts w:asciiTheme="minorHAnsi" w:hAnsiTheme="minorHAnsi"/>
-              </w:rPr>
-              <w:br/>
-            </w:r>
-            <w:r>
-              <w:rPr>
-                <w:rFonts w:asciiTheme="minorHAnsi" w:hAnsiTheme="minorHAnsi"/>
-              </w:rPr>
-              <w:br/>
-            </w:r>
-            <w:r>
-              <w:rPr>
-                <w:rFonts w:asciiTheme="minorHAnsi" w:hAnsiTheme="minorHAnsi"/>
-              </w:rPr>
-              <w:br/>
-            </w:r>
-          </w:p>
-          <w:p>
-            <w:pPr>
-              <w:rPr>
-                <w:rFonts w:asciiTheme="minorHAnsi" w:hAnsiTheme="minorHAnsi"/>
-              </w:rPr>
-            </w:pPr>
-            <w:r>
-              <w:rPr>
-                <w:rFonts w:asciiTheme="minorHAnsi" w:hAnsiTheme="minorHAnsi"/>
-              </w:rPr>
-              <w:t>Автоматично</w:t>
-            </w:r>
-            <w:r>
-              <w:rPr>
-                <w:rFonts w:asciiTheme="minorHAnsi" w:hAnsiTheme="minorHAnsi"/>
-              </w:rPr>
-              <w:br/>
-            </w:r>
-            <w:r>
-              <w:rPr>
-                <w:rFonts w:asciiTheme="minorHAnsi" w:hAnsiTheme="minorHAnsi"/>
-              </w:rPr>
-              <w:br/>
-            </w:r>
-            <w:r>
-              <w:rPr>
-                <w:rFonts w:asciiTheme="minorHAnsi" w:hAnsiTheme="minorHAnsi"/>
-              </w:rPr>
-              <w:br/>
-            </w:r>
-            <w:r>
-              <w:rPr>
-                <w:rFonts w:asciiTheme="minorHAnsi" w:hAnsiTheme="minorHAnsi"/>
-              </w:rPr>
-              <w:br/>
-            </w:r>
-            <w:r>
-              <w:rPr>
-                <w:rFonts w:asciiTheme="minorHAnsi" w:hAnsiTheme="minorHAnsi"/>
-              </w:rPr>
-              <w:br/>
-            </w:r>
-            <w:r>
-              <w:rPr>
-                <w:rFonts w:asciiTheme="minorHAnsi" w:hAnsiTheme="minorHAnsi"/>
-              </w:rPr>
-              <w:br/>
-            </w:r>
-            <w:proofErr w:type="spellStart"/>
-            <w:r>
-              <w:rPr>
-                <w:rFonts w:asciiTheme="minorHAnsi" w:hAnsiTheme="minorHAnsi"/>
-              </w:rPr>
-              <w:t>Автоматично</w:t>
-            </w:r>
-            <w:proofErr w:type="spellEnd"/>
-            <w:r>
-              <w:rPr>
-                <w:rFonts w:asciiTheme="minorHAnsi" w:hAnsiTheme="minorHAnsi"/>
-              </w:rPr>
-              <w:br/>
-            </w:r>
-            <w:r>
-              <w:rPr>
-                <w:rFonts w:asciiTheme="minorHAnsi" w:hAnsiTheme="minorHAnsi"/>
-              </w:rPr>
-              <w:br/>
-            </w:r>
-            <w:r>
-              <w:rPr>
-                <w:rFonts w:asciiTheme="minorHAnsi" w:hAnsiTheme="minorHAnsi"/>
-              </w:rPr>
-              <w:br/>
-            </w:r>
-            <w:r>
-              <w:rPr>
-                <w:rFonts w:asciiTheme="minorHAnsi" w:hAnsiTheme="minorHAnsi"/>
-              </w:rPr>
-              <w:br/>
-            </w:r>
-          </w:p>
-        </w:tc>
-        <w:tc>
-          <w:tcPr>
-            <w:tcW w:w="1548" w:type="dxa"/>
-          </w:tcPr>
-          <w:p>
-            <w:pPr>
-              <w:rPr>
-                <w:rFonts w:asciiTheme="minorHAnsi" w:hAnsiTheme="minorHAnsi"/>
-              </w:rPr>
-            </w:pPr>
-            <w:r>
-              <w:rPr>
-                <w:rFonts w:asciiTheme="minorHAnsi" w:hAnsiTheme="minorHAnsi"/>
-              </w:rPr>
-              <w:t>ЦОКК/ДКД</w:t>
-            </w:r>
-            <w:r>
-              <w:rPr>
-                <w:rFonts w:asciiTheme="minorHAnsi" w:hAnsiTheme="minorHAnsi"/>
-              </w:rPr>
-              <w:br/>
-            </w:r>
-            <w:r>
-              <w:rPr>
-                <w:rFonts w:asciiTheme="minorHAnsi" w:hAnsiTheme="minorHAnsi"/>
-              </w:rPr>
-              <w:br/>
-            </w:r>
-            <w:r>
-              <w:rPr>
-                <w:rFonts w:asciiTheme="minorHAnsi" w:hAnsiTheme="minorHAnsi"/>
-              </w:rPr>
-              <w:br/>
-            </w:r>
-            <w:r>
-              <w:rPr>
-                <w:rFonts w:asciiTheme="minorHAnsi" w:hAnsiTheme="minorHAnsi"/>
-              </w:rPr>
-              <w:br/>
-            </w:r>
-            <w:r>
-              <w:rPr>
-                <w:rFonts w:asciiTheme="minorHAnsi" w:hAnsiTheme="minorHAnsi"/>
-              </w:rPr>
-              <w:br/>
-            </w:r>
-            <w:r>
-              <w:rPr>
-                <w:rFonts w:asciiTheme="minorHAnsi" w:hAnsiTheme="minorHAnsi"/>
-              </w:rPr>
-              <w:br/>
-            </w:r>
-          </w:p>
-          <w:p>
-            <w:pPr>
-              <w:rPr>
-                <w:rFonts w:asciiTheme="minorHAnsi" w:hAnsiTheme="minorHAnsi"/>
-              </w:rPr>
-            </w:pPr>
-            <w:r>
-              <w:rPr>
-                <w:rFonts w:asciiTheme="minorHAnsi" w:hAnsiTheme="minorHAnsi"/>
-              </w:rPr>
-              <w:t>Оператор</w:t>
-            </w:r>
-            <w:r>
-              <w:rPr>
-                <w:rFonts w:asciiTheme="minorHAnsi" w:hAnsiTheme="minorHAnsi"/>
-              </w:rPr>
-              <w:br/>
-            </w:r>
-            <w:r>
-              <w:rPr>
-                <w:rFonts w:asciiTheme="minorHAnsi" w:hAnsiTheme="minorHAnsi"/>
-              </w:rPr>
-              <w:br/>
-            </w:r>
-            <w:r>
-              <w:rPr>
-                <w:rFonts w:asciiTheme="minorHAnsi" w:hAnsiTheme="minorHAnsi"/>
-              </w:rPr>
-              <w:br/>
-            </w:r>
-            <w:r>
-              <w:rPr>
-                <w:rFonts w:asciiTheme="minorHAnsi" w:hAnsiTheme="minorHAnsi"/>
-              </w:rPr>
-              <w:br/>
-            </w:r>
-            <w:r>
-              <w:rPr>
-                <w:rFonts w:asciiTheme="minorHAnsi" w:hAnsiTheme="minorHAnsi"/>
-              </w:rPr>
-              <w:br/>
-            </w:r>
-            <w:r>
-              <w:rPr>
-                <w:rFonts w:asciiTheme="minorHAnsi" w:hAnsiTheme="minorHAnsi"/>
-              </w:rPr>
-              <w:br/>
-            </w:r>
-            <w:r>
-              <w:rPr>
-                <w:rFonts w:asciiTheme="minorHAnsi" w:hAnsiTheme="minorHAnsi"/>
-                <w:lang w:val="en-US"/>
-              </w:rPr>
-              <w:t>ERP</w:t>
-            </w:r>
-            <w:r>
-              <w:rPr>
-                <w:rFonts w:asciiTheme="minorHAnsi" w:hAnsiTheme="minorHAnsi"/>
-              </w:rPr>
-              <w:br/>
-            </w:r>
-            <w:r>
-              <w:rPr>
-                <w:rFonts w:asciiTheme="minorHAnsi" w:hAnsiTheme="minorHAnsi"/>
-              </w:rPr>
-              <w:br/>
-            </w:r>
-            <w:r>
-              <w:rPr>
-                <w:rFonts w:asciiTheme="minorHAnsi" w:hAnsiTheme="minorHAnsi"/>
-              </w:rPr>
-              <w:br/>
-            </w:r>
-            <w:r>
-              <w:rPr>
-                <w:rFonts w:asciiTheme="minorHAnsi" w:hAnsiTheme="minorHAnsi"/>
-              </w:rPr>
-              <w:br/>
-            </w:r>
-            <w:r>
-              <w:rPr>
-                <w:rFonts w:asciiTheme="minorHAnsi" w:hAnsiTheme="minorHAnsi"/>
-              </w:rPr>
-              <w:br/>
-            </w:r>
-          </w:p>
-        </w:tc>
-        <w:tc>
-          <w:tcPr>
-            <w:tcW w:w="1594" w:type="dxa"/>
-          </w:tcPr>
-          <w:p>
-            <w:pPr>
-              <w:rPr>
-                <w:rFonts w:asciiTheme="minorHAnsi" w:hAnsiTheme="minorHAnsi"/>
-              </w:rPr>
-            </w:pPr>
-            <w:r>
-              <w:rPr>
-                <w:rFonts w:asciiTheme="minorHAnsi" w:hAnsiTheme="minorHAnsi"/>
-              </w:rPr>
               <w:t>Згідно регламентів</w:t>
-            </w:r>
-            <w:r>
-              <w:rPr>
-                <w:rFonts w:asciiTheme="minorHAnsi" w:hAnsiTheme="minorHAnsi"/>
-              </w:rPr>
-              <w:br/>
-            </w:r>
-            <w:r>
-              <w:rPr>
-                <w:rFonts w:asciiTheme="minorHAnsi" w:hAnsiTheme="minorHAnsi"/>
-              </w:rPr>
-              <w:br/>
-            </w:r>
-            <w:r>
-              <w:rPr>
-                <w:rFonts w:asciiTheme="minorHAnsi" w:hAnsiTheme="minorHAnsi"/>
-              </w:rPr>
-              <w:br/>
-            </w:r>
-            <w:r>
-              <w:rPr>
-                <w:rFonts w:asciiTheme="minorHAnsi" w:hAnsiTheme="minorHAnsi"/>
-              </w:rPr>
-              <w:br/>
-            </w:r>
-            <w:r>
-              <w:rPr>
-                <w:rFonts w:asciiTheme="minorHAnsi" w:hAnsiTheme="minorHAnsi"/>
-              </w:rPr>
-              <w:br/>
-            </w:r>
-          </w:p>
-          <w:p>
-            <w:pPr>
-              <w:rPr>
-                <w:rFonts w:asciiTheme="minorHAnsi" w:hAnsiTheme="minorHAnsi"/>
-              </w:rPr>
-            </w:pPr>
-            <w:r>
-              <w:rPr>
-                <w:rFonts w:asciiTheme="minorHAnsi" w:hAnsiTheme="minorHAnsi"/>
-              </w:rPr>
-              <w:t>Згідно регламентів</w:t>
-            </w:r>
-            <w:r>
-              <w:rPr>
-                <w:rFonts w:asciiTheme="minorHAnsi" w:hAnsiTheme="minorHAnsi"/>
-              </w:rPr>
-              <w:br/>
-            </w:r>
-            <w:r>
-              <w:rPr>
-                <w:rFonts w:asciiTheme="minorHAnsi" w:hAnsiTheme="minorHAnsi"/>
-              </w:rPr>
-              <w:br/>
-            </w:r>
-            <w:r>
-              <w:rPr>
-                <w:rFonts w:asciiTheme="minorHAnsi" w:hAnsiTheme="minorHAnsi"/>
-              </w:rPr>
-              <w:br/>
-            </w:r>
-            <w:r>
-              <w:rPr>
-                <w:rFonts w:asciiTheme="minorHAnsi" w:hAnsiTheme="minorHAnsi"/>
-              </w:rPr>
-              <w:br/>
-            </w:r>
-            <w:r>
-              <w:rPr>
-                <w:rFonts w:asciiTheme="minorHAnsi" w:hAnsiTheme="minorHAnsi"/>
-              </w:rPr>
-              <w:br/>
-            </w:r>
-            <w:r>
-              <w:rPr>
-                <w:rFonts w:asciiTheme="minorHAnsi" w:hAnsiTheme="minorHAnsi"/>
-              </w:rPr>
-              <w:t>Автоматично</w:t>
-            </w:r>
-            <w:r>
-              <w:rPr>
-                <w:rFonts w:asciiTheme="minorHAnsi" w:hAnsiTheme="minorHAnsi"/>
-              </w:rPr>
-              <w:br/>
-            </w:r>
-            <w:r>
-              <w:rPr>
-                <w:rFonts w:asciiTheme="minorHAnsi" w:hAnsiTheme="minorHAnsi"/>
-              </w:rPr>
-              <w:br/>
-            </w:r>
-            <w:r>
-              <w:rPr>
-                <w:rFonts w:asciiTheme="minorHAnsi" w:hAnsiTheme="minorHAnsi"/>
-              </w:rPr>
-              <w:br/>
-            </w:r>
-            <w:r>
-              <w:rPr>
-                <w:rFonts w:asciiTheme="minorHAnsi" w:hAnsiTheme="minorHAnsi"/>
-              </w:rPr>
-              <w:br/>
             </w:r>
           </w:p>
         </w:tc>
@@ -2941,15 +2401,35 @@
             <w:pPr>
               <w:spacing w:before="0" w:beforeAutospacing="0" w:after="0" w:afterAutospacing="0"/>
               <w:jc w:val="center"/>
-            </w:pPr>
-            <w:r>
-              <w:object w:dxaOrig="1441" w:dyaOrig="1111">
-                <v:shape id="_x0000_i1030" type="#_x0000_t75" style="width:1in;height:56pt" o:ole="">
+              <w:rPr>
+                <w:lang w:val="en-US"/>
+              </w:rPr>
+            </w:pPr>
+            <w:r>
+              <w:object w:dxaOrig="691" w:dyaOrig="840" w14:anchorId="65A8BF84">
+                <v:shape id="_x0000_i1030" type="#_x0000_t75" style="width:34pt;height:41.95pt" o:ole="">
                   <v:imagedata r:id="rId20" o:title=""/>
                 </v:shape>
-                <o:OLEObject Type="Embed" ProgID="Visio.Drawing.15" ShapeID="_x0000_i1030" DrawAspect="Content" ObjectID="_1675695851" r:id="rId21"/>
+                <o:OLEObject Type="Embed" ProgID="Visio.Drawing.15" ShapeID="_x0000_i1030" DrawAspect="Content" ObjectID="_1675852074" r:id="rId21"/>
               </w:object>
             </w:r>
+            <w:r>
+              <w:br/>
+            </w:r>
+            <w:r>
+              <w:br/>
+            </w:r>
+            <w:r>
+              <w:object w:dxaOrig="1441" w:dyaOrig="1111" w14:anchorId="15C81B20">
+                <v:shape id="_x0000_i1031" type="#_x0000_t75" style="width:1in;height:55.4pt" o:ole="">
+                  <v:imagedata r:id="rId22" o:title=""/>
+                </v:shape>
+                <o:OLEObject Type="Embed" ProgID="Visio.Drawing.15" ShapeID="_x0000_i1031" DrawAspect="Content" ObjectID="_1675852075" r:id="rId23"/>
+              </w:object>
+            </w:r>
+            <w:r>
+              <w:br/>
+            </w:r>
           </w:p>
         </w:tc>
         <w:tc>
@@ -2958,28 +2438,114 @@
           </w:tcPr>
           <w:p>
             <w:pPr>
-              <w:spacing w:before="0" w:beforeAutospacing="0" w:after="0" w:afterAutospacing="0"/>
-              <w:rPr>
-                <w:rFonts w:asciiTheme="minorHAnsi" w:hAnsiTheme="minorHAnsi" w:cstheme="minorHAnsi"/>
-              </w:rPr>
-            </w:pPr>
-            <w:r>
-              <w:rPr>
-                <w:rFonts w:asciiTheme="minorHAnsi" w:hAnsiTheme="minorHAnsi" w:cstheme="minorHAnsi"/>
-              </w:rPr>
-              <w:t xml:space="preserve">Інформація консолідується у розрізі </w:t>
-            </w:r>
-            <w:r>
-              <w:rPr>
-                <w:rFonts w:asciiTheme="minorHAnsi" w:hAnsiTheme="minorHAnsi" w:cstheme="minorHAnsi"/>
-              </w:rPr>
-              <w:t>замовлення послуги, а також оплати</w:t>
-            </w:r>
-            <w:r>
-              <w:rPr>
-                <w:rFonts w:asciiTheme="minorHAnsi" w:hAnsiTheme="minorHAnsi" w:cstheme="minorHAnsi"/>
-              </w:rPr>
-              <w:t xml:space="preserve">, та розподілення доходів. </w:t>
+              <w:spacing w:before="0" w:beforeAutospacing="0" w:after="240" w:afterAutospacing="0"/>
+              <w:jc w:val="left"/>
+              <w:rPr>
+                <w:rFonts w:asciiTheme="minorHAnsi" w:hAnsiTheme="minorHAnsi" w:cstheme="minorHAnsi"/>
+                <w:lang w:val="ru-RU"/>
+              </w:rPr>
+            </w:pPr>
+            <w:r>
+              <w:rPr>
+                <w:rFonts w:asciiTheme="minorHAnsi" w:hAnsiTheme="minorHAnsi" w:cstheme="minorHAnsi"/>
+              </w:rPr>
+              <w:t xml:space="preserve">Початок процесу в </w:t>
+            </w:r>
+            <w:r>
+              <w:rPr>
+                <w:rFonts w:asciiTheme="minorHAnsi" w:hAnsiTheme="minorHAnsi" w:cstheme="minorHAnsi"/>
+                <w:lang w:val="en-US"/>
+              </w:rPr>
+              <w:t>ERP</w:t>
+            </w:r>
+            <w:r>
+              <w:rPr>
+                <w:rFonts w:asciiTheme="minorHAnsi" w:hAnsiTheme="minorHAnsi" w:cstheme="minorHAnsi"/>
+                <w:lang w:val="ru-RU"/>
+              </w:rPr>
+              <w:br/>
+            </w:r>
+            <w:r>
+              <w:rPr>
+                <w:rFonts w:asciiTheme="minorHAnsi" w:hAnsiTheme="minorHAnsi" w:cstheme="minorHAnsi"/>
+                <w:lang w:val="ru-RU"/>
+              </w:rPr>
+              <w:br/>
+            </w:r>
+            <w:r>
+              <w:rPr>
+                <w:rFonts w:asciiTheme="minorHAnsi" w:hAnsiTheme="minorHAnsi" w:cstheme="minorHAnsi"/>
+                <w:lang w:val="ru-RU"/>
+              </w:rPr>
+              <w:br/>
+            </w:r>
+            <w:r>
+              <w:rPr>
+                <w:rFonts w:asciiTheme="minorHAnsi" w:hAnsiTheme="minorHAnsi" w:cstheme="minorHAnsi"/>
+                <w:lang w:val="ru-RU"/>
+              </w:rPr>
+              <w:br/>
+            </w:r>
+            <w:r>
+              <w:rPr>
+                <w:rFonts w:asciiTheme="minorHAnsi" w:hAnsiTheme="minorHAnsi" w:cstheme="minorHAnsi"/>
+                <w:lang w:val="ru-RU"/>
+              </w:rPr>
+              <w:br/>
+            </w:r>
+            <w:r>
+              <w:rPr>
+                <w:rFonts w:asciiTheme="minorHAnsi" w:hAnsiTheme="minorHAnsi" w:cstheme="minorHAnsi"/>
+              </w:rPr>
+              <w:t xml:space="preserve">Після підтвердження надання послуги в АРМ ВЗ, </w:t>
+            </w:r>
+            <w:r>
+              <w:rPr>
+                <w:rFonts w:asciiTheme="minorHAnsi" w:hAnsiTheme="minorHAnsi" w:cstheme="minorHAnsi"/>
+                <w:lang w:val="en-US"/>
+              </w:rPr>
+              <w:t>ERP</w:t>
+            </w:r>
+            <w:r>
+              <w:rPr>
+                <w:rFonts w:asciiTheme="minorHAnsi" w:hAnsiTheme="minorHAnsi" w:cstheme="minorHAnsi"/>
+                <w:lang w:val="ru-RU"/>
+              </w:rPr>
+              <w:t xml:space="preserve"> </w:t>
+            </w:r>
+            <w:r>
+              <w:rPr>
+                <w:rFonts w:asciiTheme="minorHAnsi" w:hAnsiTheme="minorHAnsi" w:cstheme="minorHAnsi"/>
+              </w:rPr>
+              <w:t>система формує системний документ продажу.</w:t>
+            </w:r>
+            <w:r>
+              <w:rPr>
+                <w:rFonts w:asciiTheme="minorHAnsi" w:hAnsiTheme="minorHAnsi" w:cstheme="minorHAnsi"/>
+                <w:lang w:val="ru-RU"/>
+              </w:rPr>
+              <w:br/>
+            </w:r>
+            <w:r>
+              <w:rPr>
+                <w:rFonts w:asciiTheme="minorHAnsi" w:hAnsiTheme="minorHAnsi" w:cstheme="minorHAnsi"/>
+                <w:lang w:val="ru-RU"/>
+              </w:rPr>
+              <w:br/>
+            </w:r>
+            <w:r>
+              <w:rPr>
+                <w:rFonts w:asciiTheme="minorHAnsi" w:hAnsiTheme="minorHAnsi" w:cstheme="minorHAnsi"/>
+                <w:lang w:val="ru-RU"/>
+              </w:rPr>
+              <w:br/>
+            </w:r>
+            <w:r>
+              <w:rPr>
+                <w:rFonts w:asciiTheme="minorHAnsi" w:hAnsiTheme="minorHAnsi" w:cstheme="minorHAnsi"/>
+                <w:lang w:val="ru-RU"/>
+              </w:rPr>
+              <w:br/>
             </w:r>
           </w:p>
         </w:tc>
@@ -2989,6 +2555,7 @@
           </w:tcPr>
           <w:p>
             <w:pPr>
+              <w:spacing w:after="0" w:afterAutospacing="0"/>
               <w:jc w:val="center"/>
               <w:rPr>
                 <w:rFonts w:asciiTheme="minorHAnsi" w:hAnsiTheme="minorHAnsi" w:cstheme="minorHAnsi"/>
@@ -2997,14 +2564,43 @@
             <w:r>
               <w:rPr>
                 <w:rFonts w:asciiTheme="minorHAnsi" w:hAnsiTheme="minorHAnsi" w:cstheme="minorHAnsi"/>
-              </w:rPr>
-              <w:t>Ін</w:t>
-            </w:r>
-            <w:r>
-              <w:rPr>
-                <w:rFonts w:asciiTheme="minorHAnsi" w:hAnsiTheme="minorHAnsi" w:cstheme="minorHAnsi"/>
-              </w:rPr>
-              <w:t>формація з АС Обробки замовлень</w:t>
+                <w:lang w:val="ru-RU"/>
+              </w:rPr>
+              <w:br/>
+            </w:r>
+            <w:r>
+              <w:rPr>
+                <w:rFonts w:asciiTheme="minorHAnsi" w:hAnsiTheme="minorHAnsi" w:cstheme="minorHAnsi"/>
+                <w:lang w:val="ru-RU"/>
+              </w:rPr>
+              <w:br/>
+            </w:r>
+            <w:r>
+              <w:rPr>
+                <w:rFonts w:asciiTheme="minorHAnsi" w:hAnsiTheme="minorHAnsi" w:cstheme="minorHAnsi"/>
+                <w:lang w:val="ru-RU"/>
+              </w:rPr>
+              <w:br/>
+            </w:r>
+            <w:r>
+              <w:rPr>
+                <w:rFonts w:asciiTheme="minorHAnsi" w:hAnsiTheme="minorHAnsi" w:cstheme="minorHAnsi"/>
+                <w:lang w:val="ru-RU"/>
+              </w:rPr>
+              <w:br/>
+            </w:r>
+            <w:r>
+              <w:rPr>
+                <w:rFonts w:asciiTheme="minorHAnsi" w:hAnsiTheme="minorHAnsi" w:cstheme="minorHAnsi"/>
+                <w:lang w:val="ru-RU"/>
+              </w:rPr>
+              <w:br/>
+            </w:r>
+            <w:r>
+              <w:rPr>
+                <w:rFonts w:asciiTheme="minorHAnsi" w:hAnsiTheme="minorHAnsi" w:cstheme="minorHAnsi"/>
+              </w:rPr>
+              <w:t>Підтвердження надання послуги в АРМ ВЗ</w:t>
             </w:r>
           </w:p>
         </w:tc>
@@ -3024,7 +2620,32 @@
               <w:rPr>
                 <w:rFonts w:asciiTheme="minorHAnsi" w:hAnsiTheme="minorHAnsi" w:cstheme="minorHAnsi"/>
               </w:rPr>
-              <w:t>Дані про оплату послуги</w:t>
+              <w:br/>
+            </w:r>
+            <w:r>
+              <w:rPr>
+                <w:rFonts w:asciiTheme="minorHAnsi" w:hAnsiTheme="minorHAnsi" w:cstheme="minorHAnsi"/>
+              </w:rPr>
+              <w:br/>
+            </w:r>
+            <w:r>
+              <w:rPr>
+                <w:rFonts w:asciiTheme="minorHAnsi" w:hAnsiTheme="minorHAnsi" w:cstheme="minorHAnsi"/>
+              </w:rPr>
+              <w:br/>
+            </w:r>
+            <w:r>
+              <w:rPr>
+                <w:rFonts w:asciiTheme="minorHAnsi" w:hAnsiTheme="minorHAnsi" w:cstheme="minorHAnsi"/>
+              </w:rPr>
+              <w:br/>
+            </w:r>
+            <w:r>
+              <w:rPr>
+                <w:rFonts w:asciiTheme="minorHAnsi" w:hAnsiTheme="minorHAnsi" w:cstheme="minorHAnsi"/>
+              </w:rPr>
+              <w:br/>
+              <w:t>Системний документ продажу, первинні документи</w:t>
             </w:r>
           </w:p>
         </w:tc>
@@ -3037,57 +2658,148 @@
               <w:jc w:val="center"/>
               <w:rPr>
                 <w:rFonts w:asciiTheme="minorHAnsi" w:hAnsiTheme="minorHAnsi" w:cstheme="minorHAnsi"/>
-              </w:rPr>
-            </w:pPr>
-            <w:r>
-              <w:rPr>
-                <w:rFonts w:asciiTheme="minorHAnsi" w:hAnsiTheme="minorHAnsi" w:cstheme="minorHAnsi"/>
-              </w:rPr>
+                <w:lang w:val="en-US"/>
+              </w:rPr>
+            </w:pPr>
+            <w:r>
+              <w:rPr>
+                <w:rFonts w:asciiTheme="minorHAnsi" w:hAnsiTheme="minorHAnsi" w:cstheme="minorHAnsi"/>
+                <w:lang w:val="ru-RU"/>
+              </w:rPr>
+              <w:br/>
+            </w:r>
+            <w:r>
+              <w:rPr>
+                <w:rFonts w:asciiTheme="minorHAnsi" w:hAnsiTheme="minorHAnsi" w:cstheme="minorHAnsi"/>
+                <w:lang w:val="ru-RU"/>
+              </w:rPr>
+              <w:br/>
+            </w:r>
+            <w:r>
+              <w:rPr>
+                <w:rFonts w:asciiTheme="minorHAnsi" w:hAnsiTheme="minorHAnsi" w:cstheme="minorHAnsi"/>
+                <w:lang w:val="ru-RU"/>
+              </w:rPr>
+              <w:br/>
+            </w:r>
+            <w:r>
+              <w:rPr>
+                <w:rFonts w:asciiTheme="minorHAnsi" w:hAnsiTheme="minorHAnsi" w:cstheme="minorHAnsi"/>
+                <w:lang w:val="ru-RU"/>
+              </w:rPr>
+              <w:br/>
+            </w:r>
+            <w:r>
+              <w:rPr>
+                <w:rFonts w:asciiTheme="minorHAnsi" w:hAnsiTheme="minorHAnsi" w:cstheme="minorHAnsi"/>
+                <w:lang w:val="ru-RU"/>
+              </w:rPr>
+              <w:br/>
+            </w:r>
+            <w:r>
+              <w:rPr>
+                <w:rFonts w:asciiTheme="minorHAnsi" w:hAnsiTheme="minorHAnsi" w:cstheme="minorHAnsi"/>
+                <w:lang w:val="en-US"/>
+              </w:rPr>
+              <w:t>ERP</w:t>
+            </w:r>
+          </w:p>
+        </w:tc>
+        <w:tc>
+          <w:tcPr>
+            <w:tcW w:w="1548" w:type="dxa"/>
+          </w:tcPr>
+          <w:p>
+            <w:pPr>
+              <w:jc w:val="center"/>
+              <w:rPr>
+                <w:rFonts w:asciiTheme="minorHAnsi" w:hAnsiTheme="minorHAnsi" w:cstheme="minorHAnsi"/>
+              </w:rPr>
+            </w:pPr>
+            <w:r>
+              <w:rPr>
+                <w:rFonts w:asciiTheme="minorHAnsi" w:hAnsiTheme="minorHAnsi" w:cstheme="minorHAnsi"/>
+                <w:lang w:val="ru-RU"/>
+              </w:rPr>
+              <w:br/>
+            </w:r>
+            <w:r>
+              <w:rPr>
+                <w:rFonts w:asciiTheme="minorHAnsi" w:hAnsiTheme="minorHAnsi" w:cstheme="minorHAnsi"/>
+                <w:lang w:val="ru-RU"/>
+              </w:rPr>
+              <w:br/>
+            </w:r>
+            <w:r>
+              <w:rPr>
+                <w:rFonts w:asciiTheme="minorHAnsi" w:hAnsiTheme="minorHAnsi" w:cstheme="minorHAnsi"/>
+                <w:lang w:val="ru-RU"/>
+              </w:rPr>
+              <w:br/>
+            </w:r>
+            <w:r>
+              <w:rPr>
+                <w:rFonts w:asciiTheme="minorHAnsi" w:hAnsiTheme="minorHAnsi" w:cstheme="minorHAnsi"/>
+                <w:lang w:val="ru-RU"/>
+              </w:rPr>
+              <w:br/>
+            </w:r>
+            <w:r>
+              <w:rPr>
+                <w:rFonts w:asciiTheme="minorHAnsi" w:hAnsiTheme="minorHAnsi" w:cstheme="minorHAnsi"/>
+                <w:lang w:val="ru-RU"/>
+              </w:rPr>
+              <w:br/>
+            </w:r>
+            <w:r>
+              <w:rPr>
+                <w:rFonts w:asciiTheme="minorHAnsi" w:hAnsiTheme="minorHAnsi" w:cstheme="minorHAnsi"/>
+              </w:rPr>
+              <w:t>Бухгалтер з розрахунку з покупцями</w:t>
+            </w:r>
+          </w:p>
+        </w:tc>
+        <w:tc>
+          <w:tcPr>
+            <w:tcW w:w="1594" w:type="dxa"/>
+          </w:tcPr>
+          <w:p>
+            <w:pPr>
+              <w:jc w:val="center"/>
+              <w:rPr>
+                <w:rFonts w:asciiTheme="minorHAnsi" w:hAnsiTheme="minorHAnsi"/>
+              </w:rPr>
+            </w:pPr>
+            <w:r>
+              <w:rPr>
+                <w:rFonts w:asciiTheme="minorHAnsi" w:hAnsiTheme="minorHAnsi"/>
+              </w:rPr>
+              <w:br/>
+            </w:r>
+            <w:r>
+              <w:rPr>
+                <w:rFonts w:asciiTheme="minorHAnsi" w:hAnsiTheme="minorHAnsi"/>
+              </w:rPr>
+              <w:br/>
+            </w:r>
+            <w:r>
+              <w:rPr>
+                <w:rFonts w:asciiTheme="minorHAnsi" w:hAnsiTheme="minorHAnsi"/>
+              </w:rPr>
+              <w:br/>
+            </w:r>
+            <w:r>
+              <w:rPr>
+                <w:rFonts w:asciiTheme="minorHAnsi" w:hAnsiTheme="minorHAnsi"/>
+              </w:rPr>
+              <w:br/>
+            </w:r>
+            <w:r>
+              <w:rPr>
+                <w:rFonts w:asciiTheme="minorHAnsi" w:hAnsiTheme="minorHAnsi"/>
+              </w:rPr>
+              <w:br/>
               <w:t>Автоматично</w:t>
-            </w:r>
-          </w:p>
-        </w:tc>
-        <w:tc>
-          <w:tcPr>
-            <w:tcW w:w="1548" w:type="dxa"/>
-          </w:tcPr>
-          <w:p>
-            <w:pPr>
-              <w:jc w:val="center"/>
-              <w:rPr>
-                <w:rFonts w:asciiTheme="minorHAnsi" w:hAnsiTheme="minorHAnsi" w:cstheme="minorHAnsi"/>
-              </w:rPr>
-            </w:pPr>
-            <w:r>
-              <w:rPr>
-                <w:rFonts w:asciiTheme="minorHAnsi" w:hAnsiTheme="minorHAnsi"/>
-              </w:rPr>
-              <w:t>ЦОКК/ДКД</w:t>
-            </w:r>
-            <w:r>
-              <w:rPr>
-                <w:rFonts w:asciiTheme="minorHAnsi" w:hAnsiTheme="minorHAnsi"/>
-                <w:lang w:val="ru-RU"/>
-              </w:rPr>
-              <w:t>/ВПЗ</w:t>
-            </w:r>
-          </w:p>
-        </w:tc>
-        <w:tc>
-          <w:tcPr>
-            <w:tcW w:w="1594" w:type="dxa"/>
-          </w:tcPr>
-          <w:p>
-            <w:pPr>
-              <w:rPr>
-                <w:rFonts w:asciiTheme="minorHAnsi" w:hAnsiTheme="minorHAnsi"/>
-              </w:rPr>
-            </w:pPr>
-            <w:r>
-              <w:rPr>
-                <w:rFonts w:asciiTheme="minorHAnsi" w:hAnsiTheme="minorHAnsi"/>
-              </w:rPr>
-              <w:t>Згідно регламентів</w:t>
             </w:r>
           </w:p>
         </w:tc>
@@ -3104,18 +2816,38 @@
             <w:pPr>
               <w:spacing w:before="0" w:beforeAutospacing="0" w:after="0" w:afterAutospacing="0"/>
               <w:jc w:val="center"/>
-              <w:rPr>
-                <w:lang w:val="ru-RU"/>
-              </w:rPr>
-            </w:pPr>
-            <w:r>
-              <w:object w:dxaOrig="1441" w:dyaOrig="1111">
-                <v:shape id="_x0000_i1031" type="#_x0000_t75" style="width:1in;height:56pt" o:ole="">
-                  <v:imagedata r:id="rId22" o:title=""/>
+            </w:pPr>
+            <w:r>
+              <w:object w:dxaOrig="1441" w:dyaOrig="1111" w14:anchorId="0CD9B399">
+                <v:shape id="_x0000_i1032" type="#_x0000_t75" style="width:1in;height:55.4pt" o:ole="">
+                  <v:imagedata r:id="rId24" o:title=""/>
                 </v:shape>
-                <o:OLEObject Type="Embed" ProgID="Visio.Drawing.15" ShapeID="_x0000_i1031" DrawAspect="Content" ObjectID="_1675695852" r:id="rId23"/>
+                <o:OLEObject Type="Embed" ProgID="Visio.Drawing.15" ShapeID="_x0000_i1032" DrawAspect="Content" ObjectID="_1675852076" r:id="rId25"/>
               </w:object>
             </w:r>
+            <w:r>
+              <w:br/>
+            </w:r>
+            <w:r>
+              <w:br/>
+            </w:r>
+            <w:r>
+              <w:br/>
+            </w:r>
+            <w:r>
+              <w:br/>
+            </w:r>
+            <w:r>
+              <w:br/>
+            </w:r>
+            <w:r>
+              <w:object w:dxaOrig="1441" w:dyaOrig="1396" w14:anchorId="16CBAEA8">
+                <v:shape id="_x0000_i1033" type="#_x0000_t75" style="width:1in;height:69.65pt" o:ole="">
+                  <v:imagedata r:id="rId26" o:title=""/>
+                </v:shape>
+                <o:OLEObject Type="Embed" ProgID="Visio.Drawing.15" ShapeID="_x0000_i1033" DrawAspect="Content" ObjectID="_1675852077" r:id="rId27"/>
+              </w:object>
+            </w:r>
           </w:p>
         </w:tc>
         <w:tc>
@@ -3124,49 +2856,85 @@
           </w:tcPr>
           <w:p>
             <w:pPr>
-              <w:spacing w:before="0" w:beforeAutospacing="0" w:after="0" w:afterAutospacing="0"/>
-              <w:rPr>
-                <w:rFonts w:asciiTheme="minorHAnsi" w:hAnsiTheme="minorHAnsi" w:cstheme="minorHAnsi"/>
-              </w:rPr>
-            </w:pPr>
-            <w:r>
-              <w:rPr>
-                <w:rFonts w:asciiTheme="minorHAnsi" w:hAnsiTheme="minorHAnsi"/>
-              </w:rPr>
-              <w:t>ЦОКК/ДКД</w:t>
-            </w:r>
-            <w:r>
-              <w:rPr>
-                <w:rFonts w:asciiTheme="minorHAnsi" w:hAnsiTheme="minorHAnsi"/>
-                <w:lang w:val="ru-RU"/>
-              </w:rPr>
-              <w:t>/</w:t>
-            </w:r>
-            <w:r>
-              <w:rPr>
-                <w:rFonts w:asciiTheme="minorHAnsi" w:hAnsiTheme="minorHAnsi"/>
-                <w:lang w:val="ru-RU"/>
-              </w:rPr>
-              <w:t xml:space="preserve">ВПЗ </w:t>
-            </w:r>
-            <w:r>
-              <w:rPr>
-                <w:rFonts w:asciiTheme="minorHAnsi" w:hAnsiTheme="minorHAnsi"/>
-                <w:lang w:val="ru-RU"/>
+              <w:spacing w:before="0" w:beforeAutospacing="0" w:after="240" w:afterAutospacing="0"/>
+              <w:jc w:val="left"/>
+              <w:rPr>
+                <w:rFonts w:asciiTheme="minorHAnsi" w:hAnsiTheme="minorHAnsi" w:cstheme="minorHAnsi"/>
+              </w:rPr>
+            </w:pPr>
+            <w:r>
+              <w:rPr>
+                <w:rFonts w:asciiTheme="minorHAnsi" w:hAnsiTheme="minorHAnsi" w:cstheme="minorHAnsi"/>
+              </w:rPr>
+              <w:t xml:space="preserve">Розподілення доходу – </w:t>
+            </w:r>
+            <w:r>
+              <w:rPr>
+                <w:rFonts w:asciiTheme="minorHAnsi" w:hAnsiTheme="minorHAnsi" w:cstheme="minorHAnsi"/>
+                <w:lang w:val="en-US"/>
+              </w:rPr>
+              <w:t>ERP</w:t>
+            </w:r>
+            <w:r>
+              <w:rPr>
+                <w:rFonts w:asciiTheme="minorHAnsi" w:hAnsiTheme="minorHAnsi" w:cstheme="minorHAnsi"/>
               </w:rPr>
               <w:t xml:space="preserve"> </w:t>
             </w:r>
             <w:r>
               <w:rPr>
-                <w:rFonts w:asciiTheme="minorHAnsi" w:hAnsiTheme="minorHAnsi"/>
-              </w:rPr>
-              <w:t>підтверджують ф</w:t>
-            </w:r>
-            <w:r>
-              <w:rPr>
-                <w:rFonts w:asciiTheme="minorHAnsi" w:hAnsiTheme="minorHAnsi"/>
-              </w:rPr>
-              <w:t>акт надання послуги кур’єрського забору.</w:t>
+                <w:rFonts w:asciiTheme="minorHAnsi" w:hAnsiTheme="minorHAnsi" w:cstheme="minorHAnsi"/>
+              </w:rPr>
+              <w:t xml:space="preserve">система розподіляє доходи від надання послуги між: точками замовлення даної послуги, точками виконання даної послуги </w:t>
+            </w:r>
+            <w:r>
+              <w:rPr>
+                <w:rFonts w:asciiTheme="minorHAnsi" w:hAnsiTheme="minorHAnsi" w:cstheme="minorHAnsi"/>
+              </w:rPr>
+              <w:t>департаменту кур'єрської доставки,</w:t>
+            </w:r>
+            <w:r>
+              <w:rPr>
+                <w:rFonts w:asciiTheme="minorHAnsi" w:hAnsiTheme="minorHAnsi" w:cstheme="minorHAnsi"/>
+              </w:rPr>
+              <w:t xml:space="preserve"> та всіма ланками транспортування.</w:t>
+            </w:r>
+            <w:r>
+              <w:rPr>
+                <w:rFonts w:asciiTheme="minorHAnsi" w:hAnsiTheme="minorHAnsi" w:cstheme="minorHAnsi"/>
+              </w:rPr>
+              <w:br/>
+            </w:r>
+            <w:r>
+              <w:rPr>
+                <w:rFonts w:asciiTheme="minorHAnsi" w:hAnsiTheme="minorHAnsi" w:cstheme="minorHAnsi"/>
+              </w:rPr>
+              <w:br/>
+            </w:r>
+            <w:r>
+              <w:rPr>
+                <w:rFonts w:asciiTheme="minorHAnsi" w:hAnsiTheme="minorHAnsi" w:cstheme="minorHAnsi"/>
+              </w:rPr>
+              <w:br/>
+            </w:r>
+            <w:r>
+              <w:rPr>
+                <w:rFonts w:asciiTheme="minorHAnsi" w:hAnsiTheme="minorHAnsi" w:cstheme="minorHAnsi"/>
+              </w:rPr>
+              <w:br/>
+              <w:t xml:space="preserve">Послуга </w:t>
+            </w:r>
+            <w:r>
+              <w:rPr>
+                <w:rFonts w:asciiTheme="minorHAnsi" w:hAnsiTheme="minorHAnsi" w:cstheme="minorHAnsi"/>
+              </w:rPr>
+              <w:t>кур'єрської доставки</w:t>
+            </w:r>
+            <w:r>
+              <w:rPr>
+                <w:rFonts w:asciiTheme="minorHAnsi" w:hAnsiTheme="minorHAnsi" w:cstheme="minorHAnsi"/>
+              </w:rPr>
+              <w:t xml:space="preserve"> може бути оплачена авансовим платежем, що буде враховане при розподіленні доходу.</w:t>
             </w:r>
           </w:p>
         </w:tc>
@@ -3176,6 +2944,7 @@
           </w:tcPr>
           <w:p>
             <w:pPr>
+              <w:spacing w:after="0" w:afterAutospacing="0"/>
               <w:jc w:val="center"/>
               <w:rPr>
                 <w:rFonts w:asciiTheme="minorHAnsi" w:hAnsiTheme="minorHAnsi" w:cstheme="minorHAnsi"/>
@@ -3185,7 +2954,56 @@
               <w:rPr>
                 <w:rFonts w:asciiTheme="minorHAnsi" w:hAnsiTheme="minorHAnsi" w:cstheme="minorHAnsi"/>
               </w:rPr>
-              <w:t>Дані про оплату, відображення замовлення послуги</w:t>
+              <w:t>Системний документ продажу</w:t>
+            </w:r>
+            <w:r>
+              <w:rPr>
+                <w:rFonts w:asciiTheme="minorHAnsi" w:hAnsiTheme="minorHAnsi" w:cstheme="minorHAnsi"/>
+              </w:rPr>
+              <w:br/>
+            </w:r>
+            <w:r>
+              <w:rPr>
+                <w:rFonts w:asciiTheme="minorHAnsi" w:hAnsiTheme="minorHAnsi" w:cstheme="minorHAnsi"/>
+              </w:rPr>
+              <w:br/>
+            </w:r>
+            <w:r>
+              <w:rPr>
+                <w:rFonts w:asciiTheme="minorHAnsi" w:hAnsiTheme="minorHAnsi" w:cstheme="minorHAnsi"/>
+              </w:rPr>
+              <w:br/>
+            </w:r>
+            <w:r>
+              <w:rPr>
+                <w:rFonts w:asciiTheme="minorHAnsi" w:hAnsiTheme="minorHAnsi" w:cstheme="minorHAnsi"/>
+              </w:rPr>
+              <w:br/>
+            </w:r>
+            <w:r>
+              <w:rPr>
+                <w:rFonts w:asciiTheme="minorHAnsi" w:hAnsiTheme="minorHAnsi" w:cstheme="minorHAnsi"/>
+              </w:rPr>
+              <w:br/>
+            </w:r>
+            <w:r>
+              <w:rPr>
+                <w:rFonts w:asciiTheme="minorHAnsi" w:hAnsiTheme="minorHAnsi" w:cstheme="minorHAnsi"/>
+              </w:rPr>
+              <w:br/>
+            </w:r>
+            <w:r>
+              <w:rPr>
+                <w:rFonts w:asciiTheme="minorHAnsi" w:hAnsiTheme="minorHAnsi" w:cstheme="minorHAnsi"/>
+              </w:rPr>
+              <w:br/>
+            </w:r>
+            <w:r>
+              <w:rPr>
+                <w:rFonts w:asciiTheme="minorHAnsi" w:hAnsiTheme="minorHAnsi" w:cstheme="minorHAnsi"/>
+              </w:rPr>
+              <w:br/>
+              <w:t>Отриманий платіж</w:t>
             </w:r>
           </w:p>
         </w:tc>
@@ -3205,7 +3023,56 @@
               <w:rPr>
                 <w:rFonts w:asciiTheme="minorHAnsi" w:hAnsiTheme="minorHAnsi" w:cstheme="minorHAnsi"/>
               </w:rPr>
-              <w:t>Інформація про надання послуги</w:t>
+              <w:t>Розподілення доходу</w:t>
+            </w:r>
+            <w:r>
+              <w:rPr>
+                <w:rFonts w:asciiTheme="minorHAnsi" w:hAnsiTheme="minorHAnsi" w:cstheme="minorHAnsi"/>
+              </w:rPr>
+              <w:br/>
+            </w:r>
+            <w:r>
+              <w:rPr>
+                <w:rFonts w:asciiTheme="minorHAnsi" w:hAnsiTheme="minorHAnsi" w:cstheme="minorHAnsi"/>
+              </w:rPr>
+              <w:br/>
+            </w:r>
+            <w:r>
+              <w:rPr>
+                <w:rFonts w:asciiTheme="minorHAnsi" w:hAnsiTheme="minorHAnsi" w:cstheme="minorHAnsi"/>
+              </w:rPr>
+              <w:br/>
+            </w:r>
+            <w:r>
+              <w:rPr>
+                <w:rFonts w:asciiTheme="minorHAnsi" w:hAnsiTheme="minorHAnsi" w:cstheme="minorHAnsi"/>
+              </w:rPr>
+              <w:br/>
+            </w:r>
+            <w:r>
+              <w:rPr>
+                <w:rFonts w:asciiTheme="minorHAnsi" w:hAnsiTheme="minorHAnsi" w:cstheme="minorHAnsi"/>
+              </w:rPr>
+              <w:br/>
+            </w:r>
+            <w:r>
+              <w:rPr>
+                <w:rFonts w:asciiTheme="minorHAnsi" w:hAnsiTheme="minorHAnsi" w:cstheme="minorHAnsi"/>
+              </w:rPr>
+              <w:br/>
+            </w:r>
+            <w:r>
+              <w:rPr>
+                <w:rFonts w:asciiTheme="minorHAnsi" w:hAnsiTheme="minorHAnsi" w:cstheme="minorHAnsi"/>
+              </w:rPr>
+              <w:br/>
+            </w:r>
+            <w:r>
+              <w:rPr>
+                <w:rFonts w:asciiTheme="minorHAnsi" w:hAnsiTheme="minorHAnsi" w:cstheme="minorHAnsi"/>
+              </w:rPr>
+              <w:br/>
+              <w:t>Інформація про авансовий платіж</w:t>
             </w:r>
           </w:p>
         </w:tc>
@@ -3228,6 +3095,78 @@
               </w:rPr>
               <w:t>ERP</w:t>
             </w:r>
+            <w:r>
+              <w:rPr>
+                <w:rFonts w:asciiTheme="minorHAnsi" w:hAnsiTheme="minorHAnsi" w:cstheme="minorHAnsi"/>
+                <w:lang w:val="en-US"/>
+              </w:rPr>
+              <w:br/>
+            </w:r>
+            <w:r>
+              <w:rPr>
+                <w:rFonts w:asciiTheme="minorHAnsi" w:hAnsiTheme="minorHAnsi" w:cstheme="minorHAnsi"/>
+                <w:lang w:val="en-US"/>
+              </w:rPr>
+              <w:br/>
+            </w:r>
+            <w:r>
+              <w:rPr>
+                <w:rFonts w:asciiTheme="minorHAnsi" w:hAnsiTheme="minorHAnsi" w:cstheme="minorHAnsi"/>
+                <w:lang w:val="en-US"/>
+              </w:rPr>
+              <w:br/>
+            </w:r>
+            <w:r>
+              <w:rPr>
+                <w:rFonts w:asciiTheme="minorHAnsi" w:hAnsiTheme="minorHAnsi" w:cstheme="minorHAnsi"/>
+                <w:lang w:val="en-US"/>
+              </w:rPr>
+              <w:br/>
+            </w:r>
+            <w:r>
+              <w:rPr>
+                <w:rFonts w:asciiTheme="minorHAnsi" w:hAnsiTheme="minorHAnsi" w:cstheme="minorHAnsi"/>
+                <w:lang w:val="en-US"/>
+              </w:rPr>
+              <w:br/>
+            </w:r>
+            <w:r>
+              <w:rPr>
+                <w:rFonts w:asciiTheme="minorHAnsi" w:hAnsiTheme="minorHAnsi" w:cstheme="minorHAnsi"/>
+                <w:lang w:val="en-US"/>
+              </w:rPr>
+              <w:br/>
+            </w:r>
+            <w:r>
+              <w:rPr>
+                <w:rFonts w:asciiTheme="minorHAnsi" w:hAnsiTheme="minorHAnsi" w:cstheme="minorHAnsi"/>
+                <w:lang w:val="en-US"/>
+              </w:rPr>
+              <w:br/>
+            </w:r>
+            <w:r>
+              <w:rPr>
+                <w:rFonts w:asciiTheme="minorHAnsi" w:hAnsiTheme="minorHAnsi" w:cstheme="minorHAnsi"/>
+                <w:lang w:val="en-US"/>
+              </w:rPr>
+              <w:br/>
+            </w:r>
+            <w:r>
+              <w:rPr>
+                <w:rFonts w:asciiTheme="minorHAnsi" w:hAnsiTheme="minorHAnsi" w:cstheme="minorHAnsi"/>
+                <w:lang w:val="en-US"/>
+              </w:rPr>
+              <w:br/>
+            </w:r>
+            <w:proofErr w:type="spellStart"/>
+            <w:r>
+              <w:rPr>
+                <w:rFonts w:asciiTheme="minorHAnsi" w:hAnsiTheme="minorHAnsi" w:cstheme="minorHAnsi"/>
+                <w:lang w:val="en-US"/>
+              </w:rPr>
+              <w:t>ERP</w:t>
+            </w:r>
+            <w:proofErr w:type="spellEnd"/>
           </w:p>
         </w:tc>
         <w:tc>
@@ -3238,190 +3177,163 @@
             <w:pPr>
               <w:jc w:val="center"/>
               <w:rPr>
+                <w:rFonts w:asciiTheme="minorHAnsi" w:hAnsiTheme="minorHAnsi" w:cstheme="minorHAnsi"/>
+                <w:lang w:val="en-US"/>
+              </w:rPr>
+            </w:pPr>
+            <w:r>
+              <w:rPr>
+                <w:rFonts w:asciiTheme="minorHAnsi" w:hAnsiTheme="minorHAnsi" w:cstheme="minorHAnsi"/>
+                <w:lang w:val="en-US"/>
+              </w:rPr>
+              <w:t>ERP</w:t>
+            </w:r>
+            <w:r>
+              <w:rPr>
+                <w:rFonts w:asciiTheme="minorHAnsi" w:hAnsiTheme="minorHAnsi" w:cstheme="minorHAnsi"/>
+                <w:lang w:val="en-US"/>
+              </w:rPr>
+              <w:br/>
+            </w:r>
+            <w:r>
+              <w:rPr>
+                <w:rFonts w:asciiTheme="minorHAnsi" w:hAnsiTheme="minorHAnsi" w:cstheme="minorHAnsi"/>
+                <w:lang w:val="en-US"/>
+              </w:rPr>
+              <w:br/>
+            </w:r>
+            <w:r>
+              <w:rPr>
+                <w:rFonts w:asciiTheme="minorHAnsi" w:hAnsiTheme="minorHAnsi" w:cstheme="minorHAnsi"/>
+                <w:lang w:val="en-US"/>
+              </w:rPr>
+              <w:br/>
+            </w:r>
+            <w:r>
+              <w:rPr>
+                <w:rFonts w:asciiTheme="minorHAnsi" w:hAnsiTheme="minorHAnsi" w:cstheme="minorHAnsi"/>
+                <w:lang w:val="en-US"/>
+              </w:rPr>
+              <w:br/>
+            </w:r>
+            <w:r>
+              <w:rPr>
+                <w:rFonts w:asciiTheme="minorHAnsi" w:hAnsiTheme="minorHAnsi" w:cstheme="minorHAnsi"/>
+                <w:lang w:val="en-US"/>
+              </w:rPr>
+              <w:br/>
+            </w:r>
+            <w:r>
+              <w:rPr>
+                <w:rFonts w:asciiTheme="minorHAnsi" w:hAnsiTheme="minorHAnsi" w:cstheme="minorHAnsi"/>
+                <w:lang w:val="en-US"/>
+              </w:rPr>
+              <w:br/>
+            </w:r>
+            <w:r>
+              <w:rPr>
+                <w:rFonts w:asciiTheme="minorHAnsi" w:hAnsiTheme="minorHAnsi" w:cstheme="minorHAnsi"/>
+                <w:lang w:val="en-US"/>
+              </w:rPr>
+              <w:br/>
+            </w:r>
+            <w:r>
+              <w:rPr>
+                <w:rFonts w:asciiTheme="minorHAnsi" w:hAnsiTheme="minorHAnsi" w:cstheme="minorHAnsi"/>
+                <w:lang w:val="en-US"/>
+              </w:rPr>
+              <w:br/>
+            </w:r>
+            <w:r>
+              <w:rPr>
+                <w:rFonts w:asciiTheme="minorHAnsi" w:hAnsiTheme="minorHAnsi" w:cstheme="minorHAnsi"/>
+                <w:lang w:val="en-US"/>
+              </w:rPr>
+              <w:br/>
+            </w:r>
+            <w:proofErr w:type="spellStart"/>
+            <w:r>
+              <w:rPr>
+                <w:rFonts w:asciiTheme="minorHAnsi" w:hAnsiTheme="minorHAnsi" w:cstheme="minorHAnsi"/>
+                <w:lang w:val="en-US"/>
+              </w:rPr>
+              <w:t>ERP</w:t>
+            </w:r>
+            <w:proofErr w:type="spellEnd"/>
+          </w:p>
+        </w:tc>
+        <w:tc>
+          <w:tcPr>
+            <w:tcW w:w="1594" w:type="dxa"/>
+          </w:tcPr>
+          <w:p>
+            <w:pPr>
+              <w:jc w:val="center"/>
+              <w:rPr>
                 <w:rFonts w:asciiTheme="minorHAnsi" w:hAnsiTheme="minorHAnsi"/>
-              </w:rPr>
-            </w:pPr>
-            <w:r>
-              <w:rPr>
-                <w:rFonts w:asciiTheme="minorHAnsi" w:hAnsiTheme="minorHAnsi" w:cstheme="minorHAnsi"/>
                 <w:lang w:val="en-US"/>
               </w:rPr>
-              <w:t>ERP</w:t>
-            </w:r>
-          </w:p>
-        </w:tc>
-        <w:tc>
-          <w:tcPr>
-            <w:tcW w:w="1594" w:type="dxa"/>
-          </w:tcPr>
-          <w:p>
-            <w:pPr>
+            </w:pPr>
+            <w:r>
               <w:rPr>
                 <w:rFonts w:asciiTheme="minorHAnsi" w:hAnsiTheme="minorHAnsi"/>
               </w:rPr>
-            </w:pPr>
+              <w:t>Автоматично</w:t>
+            </w:r>
             <w:r>
               <w:rPr>
                 <w:rFonts w:asciiTheme="minorHAnsi" w:hAnsiTheme="minorHAnsi"/>
               </w:rPr>
-              <w:t>Після відображення надання послуги</w:t>
-            </w:r>
-          </w:p>
-        </w:tc>
-      </w:tr>
-      <w:tr>
-        <w:trPr>
-          <w:cantSplit/>
-          <w:trHeight w:val="1683"/>
-        </w:trPr>
-        <w:tc>
-          <w:tcPr>
-            <w:tcW w:w="3397" w:type="dxa"/>
-          </w:tcPr>
-          <w:p>
-            <w:pPr>
-              <w:spacing w:before="0" w:beforeAutospacing="0" w:after="0" w:afterAutospacing="0"/>
-              <w:jc w:val="center"/>
-            </w:pPr>
-            <w:r>
-              <w:object w:dxaOrig="1441" w:dyaOrig="1111">
-                <v:shape id="_x0000_i1032" type="#_x0000_t75" style="width:1in;height:56pt" o:ole="">
-                  <v:imagedata r:id="rId24" o:title=""/>
-                </v:shape>
-                <o:OLEObject Type="Embed" ProgID="Visio.Drawing.15" ShapeID="_x0000_i1032" DrawAspect="Content" ObjectID="_1675695853" r:id="rId25"/>
-              </w:object>
-            </w:r>
-          </w:p>
-        </w:tc>
-        <w:tc>
-          <w:tcPr>
-            <w:tcW w:w="3686" w:type="dxa"/>
-          </w:tcPr>
-          <w:p>
-            <w:pPr>
-              <w:spacing w:before="0" w:beforeAutospacing="0" w:after="240" w:afterAutospacing="0"/>
-              <w:rPr>
-                <w:rFonts w:asciiTheme="minorHAnsi" w:hAnsiTheme="minorHAnsi" w:cstheme="minorHAnsi"/>
-              </w:rPr>
-            </w:pPr>
-            <w:r>
-              <w:rPr>
-                <w:rFonts w:asciiTheme="minorHAnsi" w:hAnsiTheme="minorHAnsi" w:cstheme="minorHAnsi"/>
-                <w:lang w:val="en-US"/>
-              </w:rPr>
-              <w:t>ERP</w:t>
-            </w:r>
-            <w:r>
-              <w:rPr>
-                <w:rFonts w:asciiTheme="minorHAnsi" w:hAnsiTheme="minorHAnsi" w:cstheme="minorHAnsi"/>
-                <w:lang w:val="ru-RU"/>
-              </w:rPr>
-              <w:t xml:space="preserve"> </w:t>
-            </w:r>
-            <w:r>
-              <w:rPr>
-                <w:rFonts w:asciiTheme="minorHAnsi" w:hAnsiTheme="minorHAnsi" w:cstheme="minorHAnsi"/>
-              </w:rPr>
-              <w:t>система формує системний документ продажу, який містить інформацію про оплату послуги, а також її надання.</w:t>
-            </w:r>
-          </w:p>
-        </w:tc>
-        <w:tc>
-          <w:tcPr>
-            <w:tcW w:w="1869" w:type="dxa"/>
-          </w:tcPr>
-          <w:p>
-            <w:pPr>
-              <w:spacing w:after="0" w:afterAutospacing="0"/>
-              <w:jc w:val="center"/>
-              <w:rPr>
-                <w:rFonts w:asciiTheme="minorHAnsi" w:hAnsiTheme="minorHAnsi" w:cstheme="minorHAnsi"/>
-              </w:rPr>
-            </w:pPr>
-            <w:r>
-              <w:rPr>
-                <w:rFonts w:asciiTheme="minorHAnsi" w:hAnsiTheme="minorHAnsi" w:cstheme="minorHAnsi"/>
-              </w:rPr>
-              <w:t>Інформація про надання послуги</w:t>
-            </w:r>
-          </w:p>
-        </w:tc>
-        <w:tc>
-          <w:tcPr>
-            <w:tcW w:w="1806" w:type="dxa"/>
-          </w:tcPr>
-          <w:p>
-            <w:pPr>
-              <w:spacing w:before="0" w:beforeAutospacing="0" w:after="0" w:afterAutospacing="0"/>
-              <w:jc w:val="center"/>
-              <w:rPr>
-                <w:rFonts w:asciiTheme="minorHAnsi" w:hAnsiTheme="minorHAnsi" w:cstheme="minorHAnsi"/>
-              </w:rPr>
-            </w:pPr>
-            <w:r>
-              <w:rPr>
-                <w:rFonts w:asciiTheme="minorHAnsi" w:hAnsiTheme="minorHAnsi" w:cstheme="minorHAnsi"/>
-              </w:rPr>
-              <w:t>Первинні та системні документи продажу</w:t>
-            </w:r>
-          </w:p>
-        </w:tc>
-        <w:tc>
-          <w:tcPr>
-            <w:tcW w:w="1356" w:type="dxa"/>
-          </w:tcPr>
-          <w:p>
-            <w:pPr>
-              <w:jc w:val="center"/>
-              <w:rPr>
-                <w:rFonts w:asciiTheme="minorHAnsi" w:hAnsiTheme="minorHAnsi" w:cstheme="minorHAnsi"/>
-                <w:lang w:val="en-US"/>
-              </w:rPr>
-            </w:pPr>
-            <w:r>
-              <w:rPr>
-                <w:rFonts w:asciiTheme="minorHAnsi" w:hAnsiTheme="minorHAnsi" w:cstheme="minorHAnsi"/>
-                <w:lang w:val="en-US"/>
-              </w:rPr>
-              <w:t>ERP</w:t>
-            </w:r>
-          </w:p>
-        </w:tc>
-        <w:tc>
-          <w:tcPr>
-            <w:tcW w:w="1548" w:type="dxa"/>
-          </w:tcPr>
-          <w:p>
-            <w:pPr>
-              <w:jc w:val="center"/>
-              <w:rPr>
-                <w:rFonts w:asciiTheme="minorHAnsi" w:hAnsiTheme="minorHAnsi" w:cstheme="minorHAnsi"/>
-                <w:lang w:val="ru-RU"/>
-              </w:rPr>
-            </w:pPr>
-            <w:r>
-              <w:rPr>
-                <w:rFonts w:asciiTheme="minorHAnsi" w:hAnsiTheme="minorHAnsi" w:cstheme="minorHAnsi"/>
-              </w:rPr>
-              <w:t>Бухгалтер відповідальний за проведення операцій з реалізації</w:t>
-            </w:r>
-          </w:p>
-        </w:tc>
-        <w:tc>
-          <w:tcPr>
-            <w:tcW w:w="1594" w:type="dxa"/>
-          </w:tcPr>
-          <w:p>
-            <w:pPr>
-              <w:rPr>
-                <w:rFonts w:asciiTheme="minorHAnsi" w:hAnsiTheme="minorHAnsi" w:cstheme="minorHAnsi"/>
-              </w:rPr>
-            </w:pPr>
-            <w:r>
-              <w:rPr>
-                <w:rFonts w:asciiTheme="minorHAnsi" w:hAnsiTheme="minorHAnsi" w:cstheme="minorHAnsi"/>
-              </w:rPr>
-              <w:t>Згідно графіку документообігу</w:t>
+              <w:br/>
+            </w:r>
+            <w:r>
+              <w:rPr>
+                <w:rFonts w:asciiTheme="minorHAnsi" w:hAnsiTheme="minorHAnsi"/>
+              </w:rPr>
+              <w:br/>
+            </w:r>
+            <w:r>
+              <w:rPr>
+                <w:rFonts w:asciiTheme="minorHAnsi" w:hAnsiTheme="minorHAnsi"/>
+              </w:rPr>
+              <w:br/>
+            </w:r>
+            <w:r>
+              <w:rPr>
+                <w:rFonts w:asciiTheme="minorHAnsi" w:hAnsiTheme="minorHAnsi"/>
+              </w:rPr>
+              <w:br/>
+            </w:r>
+            <w:r>
+              <w:rPr>
+                <w:rFonts w:asciiTheme="minorHAnsi" w:hAnsiTheme="minorHAnsi"/>
+              </w:rPr>
+              <w:br/>
+            </w:r>
+            <w:r>
+              <w:rPr>
+                <w:rFonts w:asciiTheme="minorHAnsi" w:hAnsiTheme="minorHAnsi"/>
+              </w:rPr>
+              <w:br/>
+            </w:r>
+            <w:r>
+              <w:rPr>
+                <w:rFonts w:asciiTheme="minorHAnsi" w:hAnsiTheme="minorHAnsi"/>
+              </w:rPr>
+              <w:br/>
+            </w:r>
+            <w:r>
+              <w:rPr>
+                <w:rFonts w:asciiTheme="minorHAnsi" w:hAnsiTheme="minorHAnsi"/>
+              </w:rPr>
+              <w:br/>
+            </w:r>
+            <w:r>
+              <w:rPr>
+                <w:rFonts w:asciiTheme="minorHAnsi" w:hAnsiTheme="minorHAnsi"/>
+              </w:rPr>
+              <w:br/>
+              <w:t>Після надходження платежу</w:t>
             </w:r>
           </w:p>
         </w:tc>
@@ -3859,6 +3771,7 @@
                 <w:b/>
                 <w:szCs w:val="20"/>
               </w:rPr>
+              <w:lastRenderedPageBreak/>
               <w:t>Лист узгодження:</w:t>
             </w:r>
           </w:p>
@@ -4063,13 +3976,13 @@
               <w:spacing w:before="0" w:beforeAutospacing="0" w:after="0" w:afterAutospacing="0"/>
               <w:rPr>
                 <w:rFonts w:asciiTheme="minorHAnsi" w:hAnsiTheme="minorHAnsi" w:cstheme="minorHAnsi"/>
-                <w:sz w:val="22"/>
-                <w:szCs w:val="22"/>
-              </w:rPr>
-            </w:pPr>
-            <w:r>
-              <w:rPr>
-                <w:rFonts w:asciiTheme="minorHAnsi" w:hAnsiTheme="minorHAnsi" w:cstheme="minorHAnsi"/>
+                <w:szCs w:val="20"/>
+              </w:rPr>
+            </w:pPr>
+            <w:r>
+              <w:rPr>
+                <w:rFonts w:asciiTheme="minorHAnsi" w:hAnsiTheme="minorHAnsi" w:cstheme="minorHAnsi"/>
+                <w:szCs w:val="20"/>
               </w:rPr>
               <w:t xml:space="preserve">Аналітик </w:t>
             </w:r>
@@ -4084,12 +3997,14 @@
               <w:spacing w:before="0" w:beforeAutospacing="0" w:after="0" w:afterAutospacing="0"/>
               <w:rPr>
                 <w:rFonts w:asciiTheme="minorHAnsi" w:hAnsiTheme="minorHAnsi" w:cstheme="minorHAnsi"/>
+                <w:szCs w:val="20"/>
                 <w:lang w:val="ru-RU"/>
               </w:rPr>
             </w:pPr>
             <w:r>
               <w:rPr>
                 <w:rFonts w:asciiTheme="minorHAnsi" w:hAnsiTheme="minorHAnsi" w:cstheme="minorHAnsi"/>
+                <w:szCs w:val="20"/>
                 <w:lang w:val="ru-RU"/>
               </w:rPr>
               <w:t>Руденко Г.Б</w:t>
@@ -4105,8 +4020,7 @@
               <w:spacing w:before="0" w:beforeAutospacing="0" w:after="0" w:afterAutospacing="0"/>
               <w:rPr>
                 <w:rFonts w:asciiTheme="minorHAnsi" w:hAnsiTheme="minorHAnsi" w:cstheme="minorHAnsi"/>
-                <w:sz w:val="22"/>
-                <w:szCs w:val="22"/>
+                <w:szCs w:val="20"/>
               </w:rPr>
             </w:pPr>
           </w:p>
@@ -4120,8 +4034,7 @@
               <w:spacing w:before="0" w:beforeAutospacing="0" w:after="0" w:afterAutospacing="0"/>
               <w:rPr>
                 <w:rFonts w:asciiTheme="minorHAnsi" w:hAnsiTheme="minorHAnsi" w:cstheme="minorHAnsi"/>
-                <w:sz w:val="22"/>
-                <w:szCs w:val="22"/>
+                <w:szCs w:val="20"/>
               </w:rPr>
             </w:pPr>
           </w:p>
@@ -4135,8 +4048,7 @@
               <w:spacing w:before="0" w:beforeAutospacing="0" w:after="0" w:afterAutospacing="0"/>
               <w:rPr>
                 <w:rFonts w:asciiTheme="minorHAnsi" w:hAnsiTheme="minorHAnsi" w:cstheme="minorHAnsi"/>
-                <w:sz w:val="22"/>
-                <w:szCs w:val="22"/>
+                <w:szCs w:val="20"/>
               </w:rPr>
             </w:pPr>
           </w:p>
@@ -4181,11 +4093,13 @@
               <w:spacing w:before="0" w:beforeAutospacing="0" w:after="0" w:afterAutospacing="0"/>
               <w:rPr>
                 <w:rFonts w:asciiTheme="minorHAnsi" w:hAnsiTheme="minorHAnsi" w:cstheme="minorHAnsi"/>
-              </w:rPr>
-            </w:pPr>
-            <w:r>
-              <w:rPr>
-                <w:rFonts w:asciiTheme="minorHAnsi" w:hAnsiTheme="minorHAnsi" w:cstheme="minorHAnsi"/>
+                <w:szCs w:val="20"/>
+              </w:rPr>
+            </w:pPr>
+            <w:r>
+              <w:rPr>
+                <w:rFonts w:asciiTheme="minorHAnsi" w:hAnsiTheme="minorHAnsi" w:cstheme="minorHAnsi"/>
+                <w:szCs w:val="20"/>
               </w:rPr>
               <w:t>Начальник управління кур’єрської доставки</w:t>
             </w:r>
@@ -4198,20 +4112,29 @@
               <w:spacing w:before="0" w:beforeAutospacing="0" w:after="0" w:afterAutospacing="0"/>
               <w:rPr>
                 <w:rFonts w:asciiTheme="minorHAnsi" w:hAnsiTheme="minorHAnsi" w:cstheme="minorHAnsi"/>
-                <w:sz w:val="24"/>
-              </w:rPr>
-            </w:pPr>
-            <w:r>
-              <w:rPr>
-                <w:rFonts w:asciiTheme="minorHAnsi" w:hAnsiTheme="minorHAnsi" w:cstheme="minorHAnsi"/>
-              </w:rPr>
-              <w:t>Депар</w:t>
-            </w:r>
-            <w:r>
-              <w:rPr>
-                <w:rFonts w:asciiTheme="minorHAnsi" w:hAnsiTheme="minorHAnsi" w:cstheme="minorHAnsi"/>
-              </w:rPr>
-              <w:t>таменту транспорту і логістики</w:t>
+                <w:szCs w:val="20"/>
+              </w:rPr>
+            </w:pPr>
+            <w:r>
+              <w:rPr>
+                <w:rFonts w:asciiTheme="minorHAnsi" w:hAnsiTheme="minorHAnsi" w:cstheme="minorHAnsi"/>
+                <w:szCs w:val="20"/>
+              </w:rPr>
+              <w:t>Депа</w:t>
+            </w:r>
+            <w:r>
+              <w:rPr>
+                <w:rFonts w:asciiTheme="minorHAnsi" w:hAnsiTheme="minorHAnsi" w:cstheme="minorHAnsi"/>
+                <w:szCs w:val="20"/>
+              </w:rPr>
+              <w:t>ртаменту транспорту і логістики</w:t>
+            </w:r>
+            <w:r>
+              <w:rPr>
+                <w:rFonts w:asciiTheme="minorHAnsi" w:hAnsiTheme="minorHAnsi" w:cstheme="minorHAnsi"/>
+                <w:szCs w:val="20"/>
+              </w:rPr>
+              <w:t xml:space="preserve"> </w:t>
             </w:r>
           </w:p>
         </w:tc>
@@ -4224,11 +4147,13 @@
               <w:spacing w:before="0" w:beforeAutospacing="0" w:after="0" w:afterAutospacing="0"/>
               <w:rPr>
                 <w:rFonts w:asciiTheme="minorHAnsi" w:hAnsiTheme="minorHAnsi" w:cstheme="minorHAnsi"/>
-              </w:rPr>
-            </w:pPr>
-            <w:r>
-              <w:rPr>
-                <w:rFonts w:asciiTheme="minorHAnsi" w:hAnsiTheme="minorHAnsi" w:cstheme="minorHAnsi"/>
+                <w:szCs w:val="20"/>
+              </w:rPr>
+            </w:pPr>
+            <w:r>
+              <w:rPr>
+                <w:rFonts w:asciiTheme="minorHAnsi" w:hAnsiTheme="minorHAnsi" w:cstheme="minorHAnsi"/>
+                <w:szCs w:val="20"/>
               </w:rPr>
               <w:t>Корінецький П.А</w:t>
             </w:r>
@@ -4243,8 +4168,7 @@
               <w:spacing w:before="0" w:beforeAutospacing="0" w:after="0" w:afterAutospacing="0"/>
               <w:rPr>
                 <w:rFonts w:asciiTheme="minorHAnsi" w:hAnsiTheme="minorHAnsi" w:cstheme="minorHAnsi"/>
-                <w:sz w:val="22"/>
-                <w:szCs w:val="22"/>
+                <w:szCs w:val="20"/>
               </w:rPr>
             </w:pPr>
           </w:p>
@@ -4258,8 +4182,7 @@
               <w:spacing w:before="0" w:beforeAutospacing="0" w:after="0" w:afterAutospacing="0"/>
               <w:rPr>
                 <w:rFonts w:asciiTheme="minorHAnsi" w:hAnsiTheme="minorHAnsi" w:cstheme="minorHAnsi"/>
-                <w:sz w:val="22"/>
-                <w:szCs w:val="22"/>
+                <w:szCs w:val="20"/>
               </w:rPr>
             </w:pPr>
           </w:p>
@@ -4273,18 +4196,9 @@
               <w:spacing w:before="0" w:beforeAutospacing="0" w:after="0" w:afterAutospacing="0"/>
               <w:rPr>
                 <w:rFonts w:asciiTheme="minorHAnsi" w:hAnsiTheme="minorHAnsi" w:cstheme="minorHAnsi"/>
-                <w:sz w:val="22"/>
-                <w:szCs w:val="22"/>
-              </w:rPr>
-            </w:pPr>
-            <w:r>
-              <w:rPr>
-                <w:rFonts w:asciiTheme="minorHAnsi" w:hAnsiTheme="minorHAnsi" w:cstheme="minorHAnsi"/>
-                <w:sz w:val="22"/>
-                <w:szCs w:val="22"/>
-              </w:rPr>
-              <w:t>24.02.2021</w:t>
-            </w:r>
+                <w:szCs w:val="20"/>
+              </w:rPr>
+            </w:pPr>
           </w:p>
         </w:tc>
       </w:tr>
@@ -4315,13 +4229,13 @@
               <w:spacing w:before="0" w:beforeAutospacing="0" w:after="0" w:afterAutospacing="0"/>
               <w:rPr>
                 <w:rFonts w:asciiTheme="minorHAnsi" w:hAnsiTheme="minorHAnsi" w:cstheme="minorHAnsi"/>
-                <w:sz w:val="22"/>
-                <w:szCs w:val="22"/>
-              </w:rPr>
-            </w:pPr>
-            <w:r>
-              <w:rPr>
-                <w:rFonts w:asciiTheme="minorHAnsi" w:hAnsiTheme="minorHAnsi" w:cstheme="minorHAnsi"/>
+                <w:szCs w:val="20"/>
+              </w:rPr>
+            </w:pPr>
+            <w:r>
+              <w:rPr>
+                <w:rFonts w:asciiTheme="minorHAnsi" w:hAnsiTheme="minorHAnsi" w:cstheme="minorHAnsi"/>
+                <w:szCs w:val="20"/>
               </w:rPr>
               <w:t>Директор з впровадження систем управління бізнес-процесами</w:t>
             </w:r>
@@ -4336,13 +4250,22 @@
               <w:spacing w:before="0" w:beforeAutospacing="0" w:after="0" w:afterAutospacing="0"/>
               <w:rPr>
                 <w:rFonts w:asciiTheme="minorHAnsi" w:hAnsiTheme="minorHAnsi" w:cstheme="minorHAnsi"/>
-              </w:rPr>
-            </w:pPr>
-            <w:r>
-              <w:rPr>
-                <w:rFonts w:asciiTheme="minorHAnsi" w:hAnsiTheme="minorHAnsi" w:cstheme="minorHAnsi"/>
-              </w:rPr>
-              <w:t>Міняйло Ю. В.</w:t>
+                <w:szCs w:val="20"/>
+              </w:rPr>
+            </w:pPr>
+            <w:r>
+              <w:rPr>
+                <w:rFonts w:asciiTheme="minorHAnsi" w:hAnsiTheme="minorHAnsi" w:cstheme="minorHAnsi"/>
+                <w:szCs w:val="20"/>
+              </w:rPr>
+              <w:t>Міняйло Ю.</w:t>
+            </w:r>
+            <w:r>
+              <w:rPr>
+                <w:rFonts w:asciiTheme="minorHAnsi" w:hAnsiTheme="minorHAnsi" w:cstheme="minorHAnsi"/>
+                <w:szCs w:val="20"/>
+              </w:rPr>
+              <w:t>В.</w:t>
             </w:r>
           </w:p>
         </w:tc>
@@ -4355,8 +4278,7 @@
               <w:spacing w:before="0" w:beforeAutospacing="0" w:after="0" w:afterAutospacing="0"/>
               <w:rPr>
                 <w:rFonts w:asciiTheme="minorHAnsi" w:hAnsiTheme="minorHAnsi" w:cstheme="minorHAnsi"/>
-                <w:sz w:val="22"/>
-                <w:szCs w:val="22"/>
+                <w:szCs w:val="20"/>
               </w:rPr>
             </w:pPr>
           </w:p>
@@ -4370,8 +4292,7 @@
               <w:spacing w:before="0" w:beforeAutospacing="0" w:after="0" w:afterAutospacing="0"/>
               <w:rPr>
                 <w:rFonts w:asciiTheme="minorHAnsi" w:hAnsiTheme="minorHAnsi" w:cstheme="minorHAnsi"/>
-                <w:sz w:val="22"/>
-                <w:szCs w:val="22"/>
+                <w:szCs w:val="20"/>
               </w:rPr>
             </w:pPr>
           </w:p>
@@ -4385,8 +4306,7 @@
               <w:spacing w:before="0" w:beforeAutospacing="0" w:after="0" w:afterAutospacing="0"/>
               <w:rPr>
                 <w:rFonts w:asciiTheme="minorHAnsi" w:hAnsiTheme="minorHAnsi" w:cstheme="minorHAnsi"/>
-                <w:sz w:val="22"/>
-                <w:szCs w:val="22"/>
+                <w:szCs w:val="20"/>
               </w:rPr>
             </w:pPr>
           </w:p>
@@ -4407,12 +4327,212 @@
                 <w:szCs w:val="20"/>
               </w:rPr>
             </w:pPr>
-            <w:r>
+          </w:p>
+        </w:tc>
+        <w:tc>
+          <w:tcPr>
+            <w:tcW w:w="5928" w:type="dxa"/>
+          </w:tcPr>
+          <w:p>
+            <w:pPr>
+              <w:rPr>
+                <w:rFonts w:asciiTheme="minorHAnsi" w:hAnsiTheme="minorHAnsi" w:cstheme="minorHAnsi"/>
+                <w:szCs w:val="20"/>
+              </w:rPr>
+            </w:pPr>
+            <w:r>
+              <w:rPr>
+                <w:rFonts w:asciiTheme="minorHAnsi" w:hAnsiTheme="minorHAnsi" w:cstheme="minorHAnsi"/>
+                <w:szCs w:val="20"/>
+              </w:rPr>
+              <w:t>Головний бухгалтер</w:t>
+            </w:r>
+          </w:p>
+        </w:tc>
+        <w:tc>
+          <w:tcPr>
+            <w:tcW w:w="1726" w:type="dxa"/>
+          </w:tcPr>
+          <w:p>
+            <w:pPr>
+              <w:rPr>
+                <w:rFonts w:asciiTheme="minorHAnsi" w:hAnsiTheme="minorHAnsi" w:cstheme="minorHAnsi"/>
+                <w:szCs w:val="20"/>
+              </w:rPr>
+            </w:pPr>
+            <w:r>
+              <w:rPr>
+                <w:rFonts w:asciiTheme="minorHAnsi" w:hAnsiTheme="minorHAnsi" w:cstheme="minorHAnsi"/>
+                <w:szCs w:val="20"/>
+              </w:rPr>
+              <w:t>Куц І.В.</w:t>
+            </w:r>
+          </w:p>
+        </w:tc>
+        <w:tc>
+          <w:tcPr>
+            <w:tcW w:w="1985" w:type="dxa"/>
+          </w:tcPr>
+          <w:p>
+            <w:pPr>
+              <w:spacing w:before="0" w:beforeAutospacing="0" w:after="0" w:afterAutospacing="0"/>
+              <w:rPr>
+                <w:rFonts w:asciiTheme="minorHAnsi" w:hAnsiTheme="minorHAnsi" w:cstheme="minorHAnsi"/>
+                <w:szCs w:val="20"/>
+              </w:rPr>
+            </w:pPr>
+          </w:p>
+        </w:tc>
+        <w:tc>
+          <w:tcPr>
+            <w:tcW w:w="1701" w:type="dxa"/>
+          </w:tcPr>
+          <w:p>
+            <w:pPr>
+              <w:spacing w:before="0" w:beforeAutospacing="0" w:after="0" w:afterAutospacing="0"/>
+              <w:rPr>
+                <w:rFonts w:asciiTheme="minorHAnsi" w:hAnsiTheme="minorHAnsi" w:cstheme="minorHAnsi"/>
+                <w:szCs w:val="20"/>
+              </w:rPr>
+            </w:pPr>
+          </w:p>
+        </w:tc>
+        <w:tc>
+          <w:tcPr>
+            <w:tcW w:w="1842" w:type="dxa"/>
+          </w:tcPr>
+          <w:p>
+            <w:pPr>
+              <w:spacing w:before="0" w:beforeAutospacing="0" w:after="0" w:afterAutospacing="0"/>
+              <w:rPr>
+                <w:rFonts w:asciiTheme="minorHAnsi" w:hAnsiTheme="minorHAnsi" w:cstheme="minorHAnsi"/>
+                <w:szCs w:val="20"/>
+              </w:rPr>
+            </w:pPr>
+          </w:p>
+        </w:tc>
+      </w:tr>
+      <w:tr>
+        <w:tc>
+          <w:tcPr>
+            <w:tcW w:w="2122" w:type="dxa"/>
+          </w:tcPr>
+          <w:p>
+            <w:pPr>
+              <w:spacing w:before="0" w:beforeAutospacing="0" w:after="0" w:afterAutospacing="0"/>
+              <w:jc w:val="center"/>
               <w:rPr>
                 <w:rFonts w:asciiTheme="majorHAnsi" w:hAnsiTheme="majorHAnsi" w:cstheme="majorHAnsi"/>
                 <w:b/>
                 <w:szCs w:val="20"/>
               </w:rPr>
+            </w:pPr>
+          </w:p>
+        </w:tc>
+        <w:tc>
+          <w:tcPr>
+            <w:tcW w:w="5928" w:type="dxa"/>
+          </w:tcPr>
+          <w:p>
+            <w:pPr>
+              <w:rPr>
+                <w:rFonts w:asciiTheme="minorHAnsi" w:hAnsiTheme="minorHAnsi" w:cstheme="minorHAnsi"/>
+                <w:szCs w:val="20"/>
+              </w:rPr>
+            </w:pPr>
+            <w:r>
+              <w:rPr>
+                <w:rFonts w:asciiTheme="minorHAnsi" w:hAnsiTheme="minorHAnsi" w:cstheme="minorHAnsi"/>
+                <w:szCs w:val="20"/>
+              </w:rPr>
+              <w:t>Заступник начальнику відділу контролю виконання облікових політик</w:t>
+            </w:r>
+          </w:p>
+        </w:tc>
+        <w:tc>
+          <w:tcPr>
+            <w:tcW w:w="1726" w:type="dxa"/>
+          </w:tcPr>
+          <w:p>
+            <w:pPr>
+              <w:rPr>
+                <w:rFonts w:asciiTheme="minorHAnsi" w:hAnsiTheme="minorHAnsi" w:cstheme="minorHAnsi"/>
+                <w:szCs w:val="20"/>
+              </w:rPr>
+            </w:pPr>
+            <w:r>
+              <w:rPr>
+                <w:rFonts w:asciiTheme="minorHAnsi" w:hAnsiTheme="minorHAnsi" w:cstheme="minorHAnsi"/>
+                <w:szCs w:val="20"/>
+              </w:rPr>
+              <w:t>Морозова Н.Ю.</w:t>
+            </w:r>
+          </w:p>
+        </w:tc>
+        <w:tc>
+          <w:tcPr>
+            <w:tcW w:w="1985" w:type="dxa"/>
+          </w:tcPr>
+          <w:p>
+            <w:pPr>
+              <w:spacing w:before="0" w:beforeAutospacing="0" w:after="0" w:afterAutospacing="0"/>
+              <w:rPr>
+                <w:rFonts w:asciiTheme="minorHAnsi" w:hAnsiTheme="minorHAnsi" w:cstheme="minorHAnsi"/>
+                <w:szCs w:val="20"/>
+              </w:rPr>
+            </w:pPr>
+          </w:p>
+        </w:tc>
+        <w:tc>
+          <w:tcPr>
+            <w:tcW w:w="1701" w:type="dxa"/>
+          </w:tcPr>
+          <w:p>
+            <w:pPr>
+              <w:spacing w:before="0" w:beforeAutospacing="0" w:after="0" w:afterAutospacing="0"/>
+              <w:rPr>
+                <w:rFonts w:asciiTheme="minorHAnsi" w:hAnsiTheme="minorHAnsi" w:cstheme="minorHAnsi"/>
+                <w:szCs w:val="20"/>
+              </w:rPr>
+            </w:pPr>
+          </w:p>
+        </w:tc>
+        <w:tc>
+          <w:tcPr>
+            <w:tcW w:w="1842" w:type="dxa"/>
+          </w:tcPr>
+          <w:p>
+            <w:pPr>
+              <w:spacing w:before="0" w:beforeAutospacing="0" w:after="0" w:afterAutospacing="0"/>
+              <w:rPr>
+                <w:rFonts w:asciiTheme="minorHAnsi" w:hAnsiTheme="minorHAnsi" w:cstheme="minorHAnsi"/>
+                <w:szCs w:val="20"/>
+              </w:rPr>
+            </w:pPr>
+          </w:p>
+        </w:tc>
+      </w:tr>
+      <w:tr>
+        <w:tc>
+          <w:tcPr>
+            <w:tcW w:w="2122" w:type="dxa"/>
+          </w:tcPr>
+          <w:p>
+            <w:pPr>
+              <w:spacing w:before="0" w:beforeAutospacing="0" w:after="0" w:afterAutospacing="0"/>
+              <w:jc w:val="center"/>
+              <w:rPr>
+                <w:rFonts w:asciiTheme="majorHAnsi" w:hAnsiTheme="majorHAnsi" w:cstheme="majorHAnsi"/>
+                <w:b/>
+                <w:szCs w:val="20"/>
+              </w:rPr>
+            </w:pPr>
+            <w:r>
+              <w:rPr>
+                <w:rFonts w:asciiTheme="majorHAnsi" w:hAnsiTheme="majorHAnsi" w:cstheme="majorHAnsi"/>
+                <w:b/>
+                <w:szCs w:val="20"/>
+              </w:rPr>
               <w:t>Затверджено:</w:t>
             </w:r>
           </w:p>
@@ -4426,11 +4546,13 @@
               <w:spacing w:before="0" w:beforeAutospacing="0" w:after="0" w:afterAutospacing="0"/>
               <w:rPr>
                 <w:rFonts w:asciiTheme="minorHAnsi" w:hAnsiTheme="minorHAnsi" w:cstheme="minorHAnsi"/>
-              </w:rPr>
-            </w:pPr>
-            <w:r>
-              <w:rPr>
-                <w:rFonts w:asciiTheme="minorHAnsi" w:hAnsiTheme="minorHAnsi" w:cstheme="minorHAnsi"/>
+                <w:szCs w:val="20"/>
+              </w:rPr>
+            </w:pPr>
+            <w:r>
+              <w:rPr>
+                <w:rFonts w:asciiTheme="minorHAnsi" w:hAnsiTheme="minorHAnsi" w:cstheme="minorHAnsi"/>
+                <w:szCs w:val="20"/>
               </w:rPr>
               <w:t>Заступник Генерального директора з фінансових питань</w:t>
             </w:r>
@@ -4445,18 +4567,16 @@
               <w:spacing w:before="0" w:beforeAutospacing="0" w:after="0" w:afterAutospacing="0"/>
               <w:rPr>
                 <w:rFonts w:asciiTheme="minorHAnsi" w:hAnsiTheme="minorHAnsi" w:cstheme="minorHAnsi"/>
-                <w:sz w:val="22"/>
-                <w:szCs w:val="22"/>
-              </w:rPr>
-            </w:pPr>
-            <w:bookmarkStart w:id="1" w:name="_GoBack"/>
-            <w:r>
-              <w:rPr>
-                <w:rFonts w:asciiTheme="minorHAnsi" w:hAnsiTheme="minorHAnsi" w:cstheme="minorHAnsi"/>
+                <w:szCs w:val="20"/>
+              </w:rPr>
+            </w:pPr>
+            <w:r>
+              <w:rPr>
+                <w:rFonts w:asciiTheme="minorHAnsi" w:hAnsiTheme="minorHAnsi" w:cstheme="minorHAnsi"/>
+                <w:szCs w:val="20"/>
               </w:rPr>
               <w:t>Палій М.О.</w:t>
             </w:r>
-            <w:bookmarkEnd w:id="1"/>
           </w:p>
         </w:tc>
         <w:tc>
@@ -4468,8 +4588,7 @@
               <w:spacing w:before="0" w:beforeAutospacing="0" w:after="0" w:afterAutospacing="0"/>
               <w:rPr>
                 <w:rFonts w:asciiTheme="minorHAnsi" w:hAnsiTheme="minorHAnsi" w:cstheme="minorHAnsi"/>
-                <w:sz w:val="22"/>
-                <w:szCs w:val="22"/>
+                <w:szCs w:val="20"/>
               </w:rPr>
             </w:pPr>
           </w:p>
@@ -4483,8 +4602,7 @@
               <w:spacing w:before="0" w:beforeAutospacing="0" w:after="0" w:afterAutospacing="0"/>
               <w:rPr>
                 <w:rFonts w:asciiTheme="minorHAnsi" w:hAnsiTheme="minorHAnsi" w:cstheme="minorHAnsi"/>
-                <w:sz w:val="22"/>
-                <w:szCs w:val="22"/>
+                <w:szCs w:val="20"/>
               </w:rPr>
             </w:pPr>
           </w:p>
@@ -4498,8 +4616,7 @@
               <w:spacing w:before="0" w:beforeAutospacing="0" w:after="0" w:afterAutospacing="0"/>
               <w:rPr>
                 <w:rFonts w:asciiTheme="minorHAnsi" w:hAnsiTheme="minorHAnsi" w:cstheme="minorHAnsi"/>
-                <w:sz w:val="22"/>
-                <w:szCs w:val="22"/>
+                <w:szCs w:val="20"/>
               </w:rPr>
             </w:pPr>
           </w:p>
@@ -4811,7 +4928,14 @@
               <w:rFonts w:ascii="Calibri" w:hAnsi="Calibri" w:cs="Calibri"/>
               <w:szCs w:val="20"/>
             </w:rPr>
-            <w:t>24.02.2021</w:t>
+            <w:t>26</w:t>
+          </w:r>
+          <w:r>
+            <w:rPr>
+              <w:rFonts w:ascii="Calibri" w:hAnsi="Calibri" w:cs="Calibri"/>
+              <w:szCs w:val="20"/>
+            </w:rPr>
+            <w:t>.02.2021</w:t>
           </w:r>
           <w:r>
             <w:rPr>
@@ -4870,7 +4994,7 @@
               <w:noProof/>
               <w:szCs w:val="20"/>
             </w:rPr>
-            <w:t>4</w:t>
+            <w:t>5</w:t>
           </w:r>
           <w:r>
             <w:rPr>
@@ -4933,7 +5057,7 @@
               <w:noProof/>
               <w:szCs w:val="20"/>
             </w:rPr>
-            <w:t>5</w:t>
+            <w:t>6</w:t>
           </w:r>
           <w:r>
             <w:rPr>
@@ -5323,7 +5447,7 @@
               <w:noProof/>
               <w:szCs w:val="20"/>
             </w:rPr>
-            <w:t>5</w:t>
+            <w:t>6</w:t>
           </w:r>
           <w:r>
             <w:rPr>
@@ -10960,7 +11084,7 @@
 </file>
 
 <file path=customXml/itemProps1.xml><?xml version="1.0" encoding="utf-8"?>
-<ds:datastoreItem xmlns:ds="http://schemas.openxmlformats.org/officeDocument/2006/customXml" ds:itemID="{E276833C-9A94-44B7-950C-36D504317C01}">
+<ds:datastoreItem xmlns:ds="http://schemas.openxmlformats.org/officeDocument/2006/customXml" ds:itemID="{E8C54627-98E2-4102-B82D-6FC1BCAE6179}">
   <ds:schemaRefs>
     <ds:schemaRef ds:uri="http://schemas.openxmlformats.org/officeDocument/2006/bibliography"/>
   </ds:schemaRefs>
